--- a/reports/Report5_Test Documentation.docx
+++ b/reports/Report5_Test Documentation.docx
@@ -376,8 +376,6 @@
         </w:rPr>
         <w:t>– Ho Chi Minh C</w:t>
       </w:r>
-      <w:bookmarkStart w:id="0" w:name="_GoBack"/>
-      <w:bookmarkEnd w:id="0"/>
       <w:r>
         <w:rPr>
           <w:rFonts w:asciiTheme="minorHAnsi" w:hAnsiTheme="minorHAnsi" w:cstheme="minorHAnsi"/>
@@ -441,6 +439,7 @@
         <w:p>
           <w:pPr>
             <w:pStyle w:val="TOCHeading"/>
+            <w:spacing w:after="240"/>
             <w:rPr>
               <w:rFonts w:asciiTheme="minorHAnsi" w:hAnsiTheme="minorHAnsi" w:cstheme="minorHAnsi"/>
               <w:b/>
@@ -2729,7 +2728,7 @@
           <w:rFonts w:asciiTheme="minorHAnsi" w:hAnsiTheme="minorHAnsi" w:cstheme="minorHAnsi"/>
         </w:rPr>
       </w:pPr>
-      <w:bookmarkStart w:id="1" w:name="_Toc69695823"/>
+      <w:bookmarkStart w:id="0" w:name="_Toc69695823"/>
       <w:r>
         <w:rPr>
           <w:rFonts w:asciiTheme="minorHAnsi" w:hAnsiTheme="minorHAnsi" w:cstheme="minorHAnsi"/>
@@ -2737,7 +2736,7 @@
         <w:lastRenderedPageBreak/>
         <w:t>I. Project Report</w:t>
       </w:r>
-      <w:bookmarkEnd w:id="1"/>
+      <w:bookmarkEnd w:id="0"/>
     </w:p>
     <w:p>
       <w:pPr>
@@ -2746,14 +2745,14 @@
           <w:rFonts w:asciiTheme="minorHAnsi" w:hAnsiTheme="minorHAnsi" w:cstheme="minorHAnsi"/>
         </w:rPr>
       </w:pPr>
-      <w:bookmarkStart w:id="2" w:name="_Toc69695824"/>
+      <w:bookmarkStart w:id="1" w:name="_Toc69695824"/>
       <w:r>
         <w:rPr>
           <w:rFonts w:asciiTheme="minorHAnsi" w:hAnsiTheme="minorHAnsi" w:cstheme="minorHAnsi"/>
         </w:rPr>
         <w:t>1. Status Report</w:t>
       </w:r>
-      <w:bookmarkEnd w:id="2"/>
+      <w:bookmarkEnd w:id="1"/>
     </w:p>
     <w:tbl>
       <w:tblPr>
@@ -3342,14 +3341,14 @@
           <w:rFonts w:asciiTheme="minorHAnsi" w:hAnsiTheme="minorHAnsi" w:cstheme="minorHAnsi"/>
         </w:rPr>
       </w:pPr>
-      <w:bookmarkStart w:id="3" w:name="_Toc69695825"/>
+      <w:bookmarkStart w:id="2" w:name="_Toc69695825"/>
       <w:r>
         <w:rPr>
           <w:rFonts w:asciiTheme="minorHAnsi" w:hAnsiTheme="minorHAnsi" w:cstheme="minorHAnsi"/>
         </w:rPr>
         <w:t>2. Team Involvements</w:t>
       </w:r>
-      <w:bookmarkEnd w:id="3"/>
+      <w:bookmarkEnd w:id="2"/>
     </w:p>
     <w:tbl>
       <w:tblPr>
@@ -3938,14 +3937,14 @@
           <w:rFonts w:asciiTheme="minorHAnsi" w:hAnsiTheme="minorHAnsi" w:cstheme="minorHAnsi"/>
         </w:rPr>
       </w:pPr>
-      <w:bookmarkStart w:id="4" w:name="_Toc69695826"/>
+      <w:bookmarkStart w:id="3" w:name="_Toc69695826"/>
       <w:r>
         <w:rPr>
           <w:rFonts w:asciiTheme="minorHAnsi" w:hAnsiTheme="minorHAnsi" w:cstheme="minorHAnsi"/>
         </w:rPr>
         <w:t>3. Issues/Suggestions</w:t>
       </w:r>
-      <w:bookmarkEnd w:id="4"/>
+      <w:bookmarkEnd w:id="3"/>
     </w:p>
     <w:tbl>
       <w:tblPr>
@@ -4547,7 +4546,7 @@
           <w:rFonts w:asciiTheme="minorHAnsi" w:hAnsiTheme="minorHAnsi" w:cstheme="minorHAnsi"/>
         </w:rPr>
       </w:pPr>
-      <w:bookmarkStart w:id="5" w:name="_Toc69695827"/>
+      <w:bookmarkStart w:id="4" w:name="_Toc69695827"/>
       <w:r>
         <w:rPr>
           <w:rFonts w:asciiTheme="minorHAnsi" w:hAnsiTheme="minorHAnsi" w:cstheme="minorHAnsi"/>
@@ -4560,52 +4559,52 @@
           <w:rFonts w:asciiTheme="minorHAnsi" w:hAnsiTheme="minorHAnsi" w:cstheme="minorHAnsi"/>
         </w:rPr>
         <w:t>Management Plan</w:t>
+      </w:r>
+      <w:bookmarkEnd w:id="4"/>
+    </w:p>
+    <w:p>
+      <w:pPr>
+        <w:pStyle w:val="Heading2"/>
+        <w:rPr>
+          <w:rFonts w:asciiTheme="minorHAnsi" w:hAnsiTheme="minorHAnsi" w:cstheme="minorHAnsi"/>
+        </w:rPr>
+      </w:pPr>
+      <w:bookmarkStart w:id="5" w:name="_Toc69695828"/>
+      <w:r>
+        <w:rPr>
+          <w:rFonts w:asciiTheme="minorHAnsi" w:hAnsiTheme="minorHAnsi" w:cstheme="minorHAnsi"/>
+        </w:rPr>
+        <w:t xml:space="preserve">1. </w:t>
+      </w:r>
+      <w:r>
+        <w:rPr>
+          <w:rFonts w:asciiTheme="minorHAnsi" w:hAnsiTheme="minorHAnsi" w:cstheme="minorHAnsi"/>
+        </w:rPr>
+        <w:t>Overall Description</w:t>
       </w:r>
       <w:bookmarkEnd w:id="5"/>
     </w:p>
     <w:p>
       <w:pPr>
-        <w:pStyle w:val="Heading2"/>
-        <w:rPr>
-          <w:rFonts w:asciiTheme="minorHAnsi" w:hAnsiTheme="minorHAnsi" w:cstheme="minorHAnsi"/>
-        </w:rPr>
-      </w:pPr>
-      <w:bookmarkStart w:id="6" w:name="_Toc69695828"/>
-      <w:r>
-        <w:rPr>
-          <w:rFonts w:asciiTheme="minorHAnsi" w:hAnsiTheme="minorHAnsi" w:cstheme="minorHAnsi"/>
-        </w:rPr>
-        <w:t xml:space="preserve">1. </w:t>
-      </w:r>
-      <w:r>
-        <w:rPr>
-          <w:rFonts w:asciiTheme="minorHAnsi" w:hAnsiTheme="minorHAnsi" w:cstheme="minorHAnsi"/>
-        </w:rPr>
-        <w:t>Overall Description</w:t>
+        <w:pStyle w:val="Heading3"/>
+        <w:rPr>
+          <w:rFonts w:asciiTheme="minorHAnsi" w:hAnsiTheme="minorHAnsi" w:cstheme="minorHAnsi"/>
+        </w:rPr>
+      </w:pPr>
+      <w:bookmarkStart w:id="6" w:name="_Toc69695829"/>
+      <w:r>
+        <w:rPr>
+          <w:rFonts w:asciiTheme="minorHAnsi" w:hAnsiTheme="minorHAnsi" w:cstheme="minorHAnsi"/>
+        </w:rPr>
+        <w:t xml:space="preserve">1.1 </w:t>
+      </w:r>
+      <w:r>
+        <w:rPr>
+          <w:rFonts w:asciiTheme="minorHAnsi" w:hAnsiTheme="minorHAnsi" w:cstheme="minorHAnsi"/>
+        </w:rPr>
+        <w:t>Test Model</w:t>
       </w:r>
       <w:bookmarkEnd w:id="6"/>
-    </w:p>
-    <w:p>
-      <w:pPr>
-        <w:pStyle w:val="Heading3"/>
-        <w:rPr>
-          <w:rFonts w:asciiTheme="minorHAnsi" w:hAnsiTheme="minorHAnsi" w:cstheme="minorHAnsi"/>
-        </w:rPr>
-      </w:pPr>
-      <w:bookmarkStart w:id="7" w:name="_Toc69695829"/>
-      <w:r>
-        <w:rPr>
-          <w:rFonts w:asciiTheme="minorHAnsi" w:hAnsiTheme="minorHAnsi" w:cstheme="minorHAnsi"/>
-        </w:rPr>
-        <w:t xml:space="preserve">1.1 </w:t>
-      </w:r>
-      <w:r>
-        <w:rPr>
-          <w:rFonts w:asciiTheme="minorHAnsi" w:hAnsiTheme="minorHAnsi" w:cstheme="minorHAnsi"/>
-        </w:rPr>
-        <w:t>Test Model</w:t>
-      </w:r>
-      <w:bookmarkEnd w:id="7"/>
     </w:p>
     <w:p>
       <w:pPr>
@@ -4766,7 +4765,7 @@
           <w:szCs w:val="22"/>
         </w:rPr>
       </w:pPr>
-      <w:bookmarkStart w:id="8" w:name="_Toc69695991"/>
+      <w:bookmarkStart w:id="7" w:name="_Toc69695991"/>
       <w:r>
         <w:rPr>
           <w:rFonts w:asciiTheme="minorHAnsi" w:hAnsiTheme="minorHAnsi" w:cstheme="minorHAnsi"/>
@@ -4840,7 +4839,7 @@
         </w:rPr>
         <w:t xml:space="preserve"> Prototype model</w:t>
       </w:r>
-      <w:bookmarkEnd w:id="8"/>
+      <w:bookmarkEnd w:id="7"/>
     </w:p>
     <w:p>
       <w:pPr>
@@ -4884,7 +4883,7 @@
           <w:rFonts w:asciiTheme="minorHAnsi" w:hAnsiTheme="minorHAnsi" w:cstheme="minorHAnsi"/>
         </w:rPr>
       </w:pPr>
-      <w:bookmarkStart w:id="9" w:name="_Toc69695830"/>
+      <w:bookmarkStart w:id="8" w:name="_Toc69695830"/>
       <w:r>
         <w:rPr>
           <w:rFonts w:asciiTheme="minorHAnsi" w:hAnsiTheme="minorHAnsi" w:cstheme="minorHAnsi"/>
@@ -4909,7 +4908,7 @@
         </w:rPr>
         <w:t>Testing Levels</w:t>
       </w:r>
-      <w:bookmarkEnd w:id="9"/>
+      <w:bookmarkEnd w:id="8"/>
     </w:p>
     <w:tbl>
       <w:tblPr>
@@ -5311,7 +5310,7 @@
           <w:szCs w:val="22"/>
         </w:rPr>
       </w:pPr>
-      <w:bookmarkStart w:id="10" w:name="_Toc69695939"/>
+      <w:bookmarkStart w:id="9" w:name="_Toc69695939"/>
       <w:r>
         <w:rPr>
           <w:rFonts w:asciiTheme="minorHAnsi" w:hAnsiTheme="minorHAnsi" w:cstheme="minorHAnsi"/>
@@ -5376,7 +5375,7 @@
         </w:rPr>
         <w:t>. Testing Levels</w:t>
       </w:r>
-      <w:bookmarkEnd w:id="10"/>
+      <w:bookmarkEnd w:id="9"/>
     </w:p>
     <w:p>
       <w:pPr>
@@ -5385,7 +5384,7 @@
           <w:rFonts w:asciiTheme="minorHAnsi" w:hAnsiTheme="minorHAnsi" w:cstheme="minorHAnsi"/>
         </w:rPr>
       </w:pPr>
-      <w:bookmarkStart w:id="11" w:name="_Toc69695831"/>
+      <w:bookmarkStart w:id="10" w:name="_Toc69695831"/>
       <w:r>
         <w:rPr>
           <w:rFonts w:asciiTheme="minorHAnsi" w:hAnsiTheme="minorHAnsi" w:cstheme="minorHAnsi"/>
@@ -5411,7 +5410,7 @@
         </w:rPr>
         <w:t>Testing Types</w:t>
       </w:r>
-      <w:bookmarkEnd w:id="11"/>
+      <w:bookmarkEnd w:id="10"/>
     </w:p>
     <w:tbl>
       <w:tblPr>
@@ -5815,7 +5814,7 @@
           <w:szCs w:val="22"/>
         </w:rPr>
       </w:pPr>
-      <w:bookmarkStart w:id="12" w:name="_Toc69695940"/>
+      <w:bookmarkStart w:id="11" w:name="_Toc69695940"/>
       <w:r>
         <w:rPr>
           <w:rFonts w:asciiTheme="minorHAnsi" w:hAnsiTheme="minorHAnsi" w:cstheme="minorHAnsi"/>
@@ -5880,70 +5879,70 @@
         </w:rPr>
         <w:t>. Testing Types</w:t>
       </w:r>
+      <w:bookmarkEnd w:id="11"/>
+    </w:p>
+    <w:p>
+      <w:pPr>
+        <w:rPr>
+          <w:rFonts w:asciiTheme="minorHAnsi" w:hAnsiTheme="minorHAnsi" w:cstheme="minorHAnsi"/>
+        </w:rPr>
+      </w:pPr>
+      <w:r>
+        <w:rPr>
+          <w:rFonts w:asciiTheme="minorHAnsi" w:hAnsiTheme="minorHAnsi" w:cstheme="minorHAnsi"/>
+        </w:rPr>
+        <w:t xml:space="preserve"> </w:t>
+      </w:r>
+    </w:p>
+    <w:p>
+      <w:pPr>
+        <w:pStyle w:val="Heading2"/>
+        <w:rPr>
+          <w:rFonts w:asciiTheme="minorHAnsi" w:hAnsiTheme="minorHAnsi" w:cstheme="minorHAnsi"/>
+        </w:rPr>
+      </w:pPr>
+      <w:bookmarkStart w:id="12" w:name="_Toc69695832"/>
+      <w:r>
+        <w:rPr>
+          <w:rFonts w:asciiTheme="minorHAnsi" w:hAnsiTheme="minorHAnsi" w:cstheme="minorHAnsi"/>
+        </w:rPr>
+        <w:t xml:space="preserve">2. </w:t>
+      </w:r>
+      <w:r>
+        <w:rPr>
+          <w:rFonts w:asciiTheme="minorHAnsi" w:hAnsiTheme="minorHAnsi" w:cstheme="minorHAnsi"/>
+        </w:rPr>
+        <w:t>Test Plan</w:t>
+      </w:r>
       <w:bookmarkEnd w:id="12"/>
     </w:p>
     <w:p>
       <w:pPr>
-        <w:rPr>
-          <w:rFonts w:asciiTheme="minorHAnsi" w:hAnsiTheme="minorHAnsi" w:cstheme="minorHAnsi"/>
-        </w:rPr>
-      </w:pPr>
+        <w:pStyle w:val="Heading3"/>
+        <w:rPr>
+          <w:rFonts w:asciiTheme="minorHAnsi" w:hAnsiTheme="minorHAnsi" w:cstheme="minorHAnsi"/>
+        </w:rPr>
+      </w:pPr>
+      <w:bookmarkStart w:id="13" w:name="_Toc69695833"/>
+      <w:r>
+        <w:rPr>
+          <w:rFonts w:asciiTheme="minorHAnsi" w:hAnsiTheme="minorHAnsi" w:cstheme="minorHAnsi"/>
+        </w:rPr>
+        <w:t>2.1</w:t>
+      </w:r>
       <w:r>
         <w:rPr>
           <w:rFonts w:asciiTheme="minorHAnsi" w:hAnsiTheme="minorHAnsi" w:cstheme="minorHAnsi"/>
         </w:rPr>
         <w:t xml:space="preserve"> </w:t>
       </w:r>
-    </w:p>
-    <w:p>
-      <w:pPr>
-        <w:pStyle w:val="Heading2"/>
-        <w:rPr>
-          <w:rFonts w:asciiTheme="minorHAnsi" w:hAnsiTheme="minorHAnsi" w:cstheme="minorHAnsi"/>
-        </w:rPr>
-      </w:pPr>
-      <w:bookmarkStart w:id="13" w:name="_Toc69695832"/>
-      <w:r>
-        <w:rPr>
-          <w:rFonts w:asciiTheme="minorHAnsi" w:hAnsiTheme="minorHAnsi" w:cstheme="minorHAnsi"/>
-        </w:rPr>
-        <w:t xml:space="preserve">2. </w:t>
-      </w:r>
-      <w:r>
-        <w:rPr>
-          <w:rFonts w:asciiTheme="minorHAnsi" w:hAnsiTheme="minorHAnsi" w:cstheme="minorHAnsi"/>
-        </w:rPr>
-        <w:t>Test Plan</w:t>
+      <w:r>
+        <w:rPr>
+          <w:rFonts w:asciiTheme="minorHAnsi" w:hAnsiTheme="minorHAnsi" w:cstheme="minorHAnsi"/>
+        </w:rPr>
+        <w:t>Test Stages</w:t>
       </w:r>
       <w:bookmarkEnd w:id="13"/>
-    </w:p>
-    <w:p>
-      <w:pPr>
-        <w:pStyle w:val="Heading3"/>
-        <w:rPr>
-          <w:rFonts w:asciiTheme="minorHAnsi" w:hAnsiTheme="minorHAnsi" w:cstheme="minorHAnsi"/>
-        </w:rPr>
-      </w:pPr>
-      <w:bookmarkStart w:id="14" w:name="_Toc69695833"/>
-      <w:r>
-        <w:rPr>
-          <w:rFonts w:asciiTheme="minorHAnsi" w:hAnsiTheme="minorHAnsi" w:cstheme="minorHAnsi"/>
-        </w:rPr>
-        <w:t>2.1</w:t>
-      </w:r>
-      <w:r>
-        <w:rPr>
-          <w:rFonts w:asciiTheme="minorHAnsi" w:hAnsiTheme="minorHAnsi" w:cstheme="minorHAnsi"/>
-        </w:rPr>
-        <w:t xml:space="preserve"> </w:t>
-      </w:r>
-      <w:r>
-        <w:rPr>
-          <w:rFonts w:asciiTheme="minorHAnsi" w:hAnsiTheme="minorHAnsi" w:cstheme="minorHAnsi"/>
-        </w:rPr>
-        <w:t>Test Stages</w:t>
-      </w:r>
-      <w:bookmarkEnd w:id="14"/>
     </w:p>
     <w:tbl>
       <w:tblPr>
@@ -6878,7 +6877,7 @@
           <w:szCs w:val="22"/>
         </w:rPr>
       </w:pPr>
-      <w:bookmarkStart w:id="15" w:name="_Toc69695941"/>
+      <w:bookmarkStart w:id="14" w:name="_Toc69695941"/>
       <w:r>
         <w:rPr>
           <w:rFonts w:asciiTheme="minorHAnsi" w:hAnsiTheme="minorHAnsi" w:cstheme="minorHAnsi"/>
@@ -6943,7 +6942,7 @@
         </w:rPr>
         <w:t>. Test Stages</w:t>
       </w:r>
-      <w:bookmarkEnd w:id="15"/>
+      <w:bookmarkEnd w:id="14"/>
     </w:p>
     <w:p>
       <w:pPr>
@@ -6952,7 +6951,7 @@
           <w:rFonts w:asciiTheme="minorHAnsi" w:hAnsiTheme="minorHAnsi" w:cstheme="minorHAnsi"/>
         </w:rPr>
       </w:pPr>
-      <w:bookmarkStart w:id="16" w:name="_Toc69695834"/>
+      <w:bookmarkStart w:id="15" w:name="_Toc69695834"/>
       <w:r>
         <w:rPr>
           <w:rFonts w:asciiTheme="minorHAnsi" w:hAnsiTheme="minorHAnsi" w:cstheme="minorHAnsi"/>
@@ -6971,7 +6970,7 @@
         </w:rPr>
         <w:t>Resources</w:t>
       </w:r>
-      <w:bookmarkEnd w:id="16"/>
+      <w:bookmarkEnd w:id="15"/>
     </w:p>
     <w:p>
       <w:pPr>
@@ -7408,7 +7407,7 @@
           <w:szCs w:val="22"/>
         </w:rPr>
       </w:pPr>
-      <w:bookmarkStart w:id="17" w:name="_Toc69695942"/>
+      <w:bookmarkStart w:id="16" w:name="_Toc69695942"/>
       <w:r>
         <w:rPr>
           <w:rFonts w:asciiTheme="minorHAnsi" w:hAnsiTheme="minorHAnsi" w:cstheme="minorHAnsi"/>
@@ -7473,7 +7472,7 @@
         </w:rPr>
         <w:t>. Human Resources</w:t>
       </w:r>
-      <w:bookmarkEnd w:id="17"/>
+      <w:bookmarkEnd w:id="16"/>
     </w:p>
     <w:p>
       <w:pPr>
@@ -7900,7 +7899,7 @@
           <w:szCs w:val="22"/>
         </w:rPr>
       </w:pPr>
-      <w:bookmarkStart w:id="18" w:name="_Toc69695943"/>
+      <w:bookmarkStart w:id="17" w:name="_Toc69695943"/>
       <w:r>
         <w:rPr>
           <w:rFonts w:asciiTheme="minorHAnsi" w:hAnsiTheme="minorHAnsi" w:cstheme="minorHAnsi"/>
@@ -7966,7 +7965,7 @@
         </w:rPr>
         <w:t>. Environment</w:t>
       </w:r>
-      <w:bookmarkEnd w:id="18"/>
+      <w:bookmarkEnd w:id="17"/>
     </w:p>
     <w:p>
       <w:pPr>
@@ -7975,14 +7974,14 @@
           <w:rFonts w:asciiTheme="minorHAnsi" w:hAnsiTheme="minorHAnsi" w:cstheme="minorHAnsi"/>
         </w:rPr>
       </w:pPr>
-      <w:bookmarkStart w:id="19" w:name="_Toc69695835"/>
+      <w:bookmarkStart w:id="18" w:name="_Toc69695835"/>
       <w:r>
         <w:rPr>
           <w:rFonts w:asciiTheme="minorHAnsi" w:hAnsiTheme="minorHAnsi" w:cstheme="minorHAnsi"/>
         </w:rPr>
         <w:t>2.3 Test Milestones</w:t>
       </w:r>
-      <w:bookmarkEnd w:id="19"/>
+      <w:bookmarkEnd w:id="18"/>
     </w:p>
     <w:tbl>
       <w:tblPr>
@@ -10235,7 +10234,7 @@
           <w:szCs w:val="22"/>
         </w:rPr>
       </w:pPr>
-      <w:bookmarkStart w:id="20" w:name="_Toc69695944"/>
+      <w:bookmarkStart w:id="19" w:name="_Toc69695944"/>
       <w:r>
         <w:rPr>
           <w:rFonts w:asciiTheme="minorHAnsi" w:hAnsiTheme="minorHAnsi" w:cstheme="minorHAnsi"/>
@@ -10300,7 +10299,7 @@
         </w:rPr>
         <w:t>. Test Milestones</w:t>
       </w:r>
-      <w:bookmarkEnd w:id="20"/>
+      <w:bookmarkEnd w:id="19"/>
     </w:p>
     <w:p>
       <w:pPr>
@@ -10309,7 +10308,7 @@
           <w:rFonts w:asciiTheme="minorHAnsi" w:hAnsiTheme="minorHAnsi" w:cstheme="minorHAnsi"/>
         </w:rPr>
       </w:pPr>
-      <w:bookmarkStart w:id="21" w:name="_Toc69695836"/>
+      <w:bookmarkStart w:id="20" w:name="_Toc69695836"/>
       <w:r>
         <w:rPr>
           <w:rFonts w:asciiTheme="minorHAnsi" w:hAnsiTheme="minorHAnsi" w:cstheme="minorHAnsi"/>
@@ -10322,7 +10321,7 @@
         </w:rPr>
         <w:t>4 Deliverables</w:t>
       </w:r>
-      <w:bookmarkEnd w:id="21"/>
+      <w:bookmarkEnd w:id="20"/>
     </w:p>
     <w:tbl>
       <w:tblPr>
@@ -10564,7 +10563,7 @@
           <w:szCs w:val="22"/>
         </w:rPr>
       </w:pPr>
-      <w:bookmarkStart w:id="22" w:name="_Toc69695945"/>
+      <w:bookmarkStart w:id="21" w:name="_Toc69695945"/>
       <w:r>
         <w:rPr>
           <w:rFonts w:asciiTheme="minorHAnsi" w:hAnsiTheme="minorHAnsi" w:cstheme="minorHAnsi"/>
@@ -10629,7 +10628,7 @@
         </w:rPr>
         <w:t>. Deliverables</w:t>
       </w:r>
-      <w:bookmarkEnd w:id="22"/>
+      <w:bookmarkEnd w:id="21"/>
     </w:p>
     <w:p>
       <w:pPr>
@@ -10638,7 +10637,7 @@
           <w:rFonts w:asciiTheme="minorHAnsi" w:hAnsiTheme="minorHAnsi" w:cstheme="minorHAnsi"/>
         </w:rPr>
       </w:pPr>
-      <w:bookmarkStart w:id="23" w:name="_Toc69695837"/>
+      <w:bookmarkStart w:id="22" w:name="_Toc69695837"/>
       <w:r>
         <w:rPr>
           <w:rFonts w:asciiTheme="minorHAnsi" w:hAnsiTheme="minorHAnsi" w:cstheme="minorHAnsi"/>
@@ -10651,7 +10650,7 @@
         </w:rPr>
         <w:t>Test Cases</w:t>
       </w:r>
-      <w:bookmarkEnd w:id="23"/>
+      <w:bookmarkEnd w:id="22"/>
     </w:p>
     <w:tbl>
       <w:tblPr>
@@ -10818,7 +10817,21 @@
                   <w:rStyle w:val="Hyperlink"/>
                   <w:rFonts w:asciiTheme="minorHAnsi" w:hAnsiTheme="minorHAnsi" w:cstheme="minorHAnsi"/>
                 </w:rPr>
-                <w:t>Report5_Unit</w:t>
+                <w:t>Report5_</w:t>
+              </w:r>
+              <w:r>
+                <w:rPr>
+                  <w:rStyle w:val="Hyperlink"/>
+                  <w:rFonts w:asciiTheme="minorHAnsi" w:hAnsiTheme="minorHAnsi" w:cstheme="minorHAnsi"/>
+                </w:rPr>
+                <w:t>U</w:t>
+              </w:r>
+              <w:r>
+                <w:rPr>
+                  <w:rStyle w:val="Hyperlink"/>
+                  <w:rFonts w:asciiTheme="minorHAnsi" w:hAnsiTheme="minorHAnsi" w:cstheme="minorHAnsi"/>
+                </w:rPr>
+                <w:t>nit</w:t>
               </w:r>
               <w:r>
                 <w:rPr>
@@ -10924,7 +10937,21 @@
                   <w:rStyle w:val="Hyperlink"/>
                   <w:rFonts w:asciiTheme="minorHAnsi" w:hAnsiTheme="minorHAnsi" w:cstheme="minorHAnsi"/>
                 </w:rPr>
-                <w:t>Report5_Test Case Document.xls</w:t>
+                <w:t>Report5_Test Case Do</w:t>
+              </w:r>
+              <w:r>
+                <w:rPr>
+                  <w:rStyle w:val="Hyperlink"/>
+                  <w:rFonts w:asciiTheme="minorHAnsi" w:hAnsiTheme="minorHAnsi" w:cstheme="minorHAnsi"/>
+                </w:rPr>
+                <w:t>c</w:t>
+              </w:r>
+              <w:r>
+                <w:rPr>
+                  <w:rStyle w:val="Hyperlink"/>
+                  <w:rFonts w:asciiTheme="minorHAnsi" w:hAnsiTheme="minorHAnsi" w:cstheme="minorHAnsi"/>
+                </w:rPr>
+                <w:t>ument.xls</w:t>
               </w:r>
             </w:hyperlink>
           </w:p>
@@ -10942,7 +10969,7 @@
           <w:szCs w:val="22"/>
         </w:rPr>
       </w:pPr>
-      <w:bookmarkStart w:id="24" w:name="_Toc69695946"/>
+      <w:bookmarkStart w:id="23" w:name="_Toc69695946"/>
       <w:r>
         <w:rPr>
           <w:rFonts w:asciiTheme="minorHAnsi" w:hAnsiTheme="minorHAnsi" w:cstheme="minorHAnsi"/>
@@ -11006,7 +11033,7 @@
         </w:rPr>
         <w:t>. Test Cases</w:t>
       </w:r>
-      <w:bookmarkEnd w:id="24"/>
+      <w:bookmarkEnd w:id="23"/>
     </w:p>
     <w:p>
       <w:pPr>
@@ -11015,14 +11042,14 @@
           <w:rFonts w:asciiTheme="minorHAnsi" w:hAnsiTheme="minorHAnsi" w:cstheme="minorHAnsi"/>
         </w:rPr>
       </w:pPr>
-      <w:bookmarkStart w:id="25" w:name="_Toc69695838"/>
+      <w:bookmarkStart w:id="24" w:name="_Toc69695838"/>
       <w:r>
         <w:rPr>
           <w:rFonts w:asciiTheme="minorHAnsi" w:hAnsiTheme="minorHAnsi" w:cstheme="minorHAnsi"/>
         </w:rPr>
         <w:t>4. Test Reports</w:t>
       </w:r>
-      <w:bookmarkEnd w:id="25"/>
+      <w:bookmarkEnd w:id="24"/>
     </w:p>
     <w:tbl>
       <w:tblPr>
@@ -11190,7 +11217,23 @@
                   <w:rStyle w:val="Hyperlink"/>
                   <w:rFonts w:asciiTheme="minorHAnsi" w:hAnsiTheme="minorHAnsi" w:cstheme="minorHAnsi"/>
                 </w:rPr>
-                <w:t>Report5_Unit</w:t>
+                <w:t>Report5</w:t>
+              </w:r>
+              <w:bookmarkStart w:id="25" w:name="_GoBack"/>
+              <w:bookmarkEnd w:id="25"/>
+              <w:r>
+                <w:rPr>
+                  <w:rStyle w:val="Hyperlink"/>
+                  <w:rFonts w:asciiTheme="minorHAnsi" w:hAnsiTheme="minorHAnsi" w:cstheme="minorHAnsi"/>
+                </w:rPr>
+                <w:t>_</w:t>
+              </w:r>
+              <w:r>
+                <w:rPr>
+                  <w:rStyle w:val="Hyperlink"/>
+                  <w:rFonts w:asciiTheme="minorHAnsi" w:hAnsiTheme="minorHAnsi" w:cstheme="minorHAnsi"/>
+                </w:rPr>
+                <w:t>Unit</w:t>
               </w:r>
               <w:r>
                 <w:rPr>
@@ -13767,7 +13810,7 @@
 </file>
 
 <file path=customXml/itemProps1.xml><?xml version="1.0" encoding="utf-8"?>
-<ds:datastoreItem xmlns:ds="http://schemas.openxmlformats.org/officeDocument/2006/customXml" ds:itemID="{80A8DCD0-7C4B-4424-BDD1-85AE8497CD71}">
+<ds:datastoreItem xmlns:ds="http://schemas.openxmlformats.org/officeDocument/2006/customXml" ds:itemID="{32B0A142-BAC4-4600-8485-BFE0697DB622}">
   <ds:schemaRefs>
     <ds:schemaRef ds:uri="http://schemas.openxmlformats.org/officeDocument/2006/bibliography"/>
   </ds:schemaRefs>

--- a/reports/Report5_Test Documentation.docx
+++ b/reports/Report5_Test Documentation.docx
@@ -1,6 +1,6 @@
 
 <file path=word/document.xml><?xml version="1.0" encoding="utf-8"?>
-<w:document xmlns:wpc="http://schemas.microsoft.com/office/word/2010/wordprocessingCanvas" xmlns:mc="http://schemas.openxmlformats.org/markup-compatibility/2006" xmlns:o="urn:schemas-microsoft-com:office:office" xmlns:r="http://schemas.openxmlformats.org/officeDocument/2006/relationships" xmlns:m="http://schemas.openxmlformats.org/officeDocument/2006/math" xmlns:v="urn:schemas-microsoft-com:vml" xmlns:wp14="http://schemas.microsoft.com/office/word/2010/wordprocessingDrawing" xmlns:wp="http://schemas.openxmlformats.org/drawingml/2006/wordprocessingDrawing" xmlns:w10="urn:schemas-microsoft-com:office:word" xmlns:w="http://schemas.openxmlformats.org/wordprocessingml/2006/main" xmlns:w14="http://schemas.microsoft.com/office/word/2010/wordml" xmlns:w15="http://schemas.microsoft.com/office/word/2012/wordml" xmlns:wpg="http://schemas.microsoft.com/office/word/2010/wordprocessingGroup" xmlns:wpi="http://schemas.microsoft.com/office/word/2010/wordprocessingInk" xmlns:wne="http://schemas.microsoft.com/office/word/2006/wordml" xmlns:wps="http://schemas.microsoft.com/office/word/2010/wordprocessingShape" mc:Ignorable="w14 w15 wp14">
+<w:document xmlns:wpc="http://schemas.microsoft.com/office/word/2010/wordprocessingCanvas" xmlns:cx="http://schemas.microsoft.com/office/drawing/2014/chartex" xmlns:mc="http://schemas.openxmlformats.org/markup-compatibility/2006" xmlns:o="urn:schemas-microsoft-com:office:office" xmlns:r="http://schemas.openxmlformats.org/officeDocument/2006/relationships" xmlns:m="http://schemas.openxmlformats.org/officeDocument/2006/math" xmlns:v="urn:schemas-microsoft-com:vml" xmlns:wp14="http://schemas.microsoft.com/office/word/2010/wordprocessingDrawing" xmlns:wp="http://schemas.openxmlformats.org/drawingml/2006/wordprocessingDrawing" xmlns:w10="urn:schemas-microsoft-com:office:word" xmlns:w="http://schemas.openxmlformats.org/wordprocessingml/2006/main" xmlns:w14="http://schemas.microsoft.com/office/word/2010/wordml" xmlns:w15="http://schemas.microsoft.com/office/word/2012/wordml" xmlns:w16se="http://schemas.microsoft.com/office/word/2015/wordml/symex" xmlns:wpg="http://schemas.microsoft.com/office/word/2010/wordprocessingGroup" xmlns:wpi="http://schemas.microsoft.com/office/word/2010/wordprocessingInk" xmlns:wne="http://schemas.microsoft.com/office/word/2006/wordml" xmlns:wps="http://schemas.microsoft.com/office/word/2010/wordprocessingShape" mc:Ignorable="w14 w15 w16se wp14">
   <w:body>
     <w:p>
       <w:pPr>
@@ -20,6 +20,7 @@
         <w:rPr>
           <w:rFonts w:asciiTheme="minorHAnsi" w:hAnsiTheme="minorHAnsi" w:cstheme="minorHAnsi"/>
           <w:noProof/>
+          <w:lang w:eastAsia="en-US"/>
         </w:rPr>
         <w:drawing>
           <wp:inline distT="0" distB="0" distL="0" distR="0" wp14:anchorId="1C6D8B22" wp14:editId="317F66A0">
@@ -460,12 +461,12 @@
             <w:tabs>
               <w:tab w:val="right" w:leader="dot" w:pos="9040"/>
             </w:tabs>
-            <w:spacing w:line="259" w:lineRule="auto"/>
             <w:rPr>
               <w:rFonts w:asciiTheme="minorHAnsi" w:eastAsiaTheme="minorEastAsia" w:hAnsiTheme="minorHAnsi" w:cstheme="minorHAnsi"/>
               <w:noProof/>
               <w:sz w:val="22"/>
               <w:szCs w:val="22"/>
+              <w:lang w:eastAsia="en-US"/>
             </w:rPr>
           </w:pPr>
           <w:r>
@@ -486,7 +487,7 @@
             </w:rPr>
             <w:fldChar w:fldCharType="separate"/>
           </w:r>
-          <w:hyperlink w:anchor="_Toc69695823" w:history="1">
+          <w:hyperlink w:anchor="_Toc73233045" w:history="1">
             <w:r>
               <w:rPr>
                 <w:rStyle w:val="Hyperlink"/>
@@ -517,7 +518,7 @@
                 <w:noProof/>
                 <w:webHidden/>
               </w:rPr>
-              <w:instrText xml:space="preserve"> PAGEREF _Toc69695823 \h </w:instrText>
+              <w:instrText xml:space="preserve"> PAGEREF _Toc73233045 \h </w:instrText>
             </w:r>
             <w:r>
               <w:rPr>
@@ -558,15 +559,15 @@
             <w:tabs>
               <w:tab w:val="right" w:leader="dot" w:pos="9040"/>
             </w:tabs>
-            <w:spacing w:line="259" w:lineRule="auto"/>
             <w:rPr>
               <w:rFonts w:asciiTheme="minorHAnsi" w:eastAsiaTheme="minorEastAsia" w:hAnsiTheme="minorHAnsi" w:cstheme="minorHAnsi"/>
               <w:noProof/>
               <w:sz w:val="22"/>
               <w:szCs w:val="22"/>
+              <w:lang w:eastAsia="en-US"/>
             </w:rPr>
           </w:pPr>
-          <w:hyperlink w:anchor="_Toc69695824" w:history="1">
+          <w:hyperlink w:anchor="_Toc73233046" w:history="1">
             <w:r>
               <w:rPr>
                 <w:rStyle w:val="Hyperlink"/>
@@ -597,7 +598,7 @@
                 <w:noProof/>
                 <w:webHidden/>
               </w:rPr>
-              <w:instrText xml:space="preserve"> PAGEREF _Toc69695824 \h </w:instrText>
+              <w:instrText xml:space="preserve"> PAGEREF _Toc73233046 \h </w:instrText>
             </w:r>
             <w:r>
               <w:rPr>
@@ -638,15 +639,15 @@
             <w:tabs>
               <w:tab w:val="right" w:leader="dot" w:pos="9040"/>
             </w:tabs>
-            <w:spacing w:line="259" w:lineRule="auto"/>
             <w:rPr>
               <w:rFonts w:asciiTheme="minorHAnsi" w:eastAsiaTheme="minorEastAsia" w:hAnsiTheme="minorHAnsi" w:cstheme="minorHAnsi"/>
               <w:noProof/>
               <w:sz w:val="22"/>
               <w:szCs w:val="22"/>
+              <w:lang w:eastAsia="en-US"/>
             </w:rPr>
           </w:pPr>
-          <w:hyperlink w:anchor="_Toc69695825" w:history="1">
+          <w:hyperlink w:anchor="_Toc73233047" w:history="1">
             <w:r>
               <w:rPr>
                 <w:rStyle w:val="Hyperlink"/>
@@ -677,7 +678,7 @@
                 <w:noProof/>
                 <w:webHidden/>
               </w:rPr>
-              <w:instrText xml:space="preserve"> PAGEREF _Toc69695825 \h </w:instrText>
+              <w:instrText xml:space="preserve"> PAGEREF _Toc73233047 \h </w:instrText>
             </w:r>
             <w:r>
               <w:rPr>
@@ -718,15 +719,15 @@
             <w:tabs>
               <w:tab w:val="right" w:leader="dot" w:pos="9040"/>
             </w:tabs>
-            <w:spacing w:line="259" w:lineRule="auto"/>
             <w:rPr>
               <w:rFonts w:asciiTheme="minorHAnsi" w:eastAsiaTheme="minorEastAsia" w:hAnsiTheme="minorHAnsi" w:cstheme="minorHAnsi"/>
               <w:noProof/>
               <w:sz w:val="22"/>
               <w:szCs w:val="22"/>
+              <w:lang w:eastAsia="en-US"/>
             </w:rPr>
           </w:pPr>
-          <w:hyperlink w:anchor="_Toc69695826" w:history="1">
+          <w:hyperlink w:anchor="_Toc73233048" w:history="1">
             <w:r>
               <w:rPr>
                 <w:rStyle w:val="Hyperlink"/>
@@ -757,7 +758,7 @@
                 <w:noProof/>
                 <w:webHidden/>
               </w:rPr>
-              <w:instrText xml:space="preserve"> PAGEREF _Toc69695826 \h </w:instrText>
+              <w:instrText xml:space="preserve"> PAGEREF _Toc73233048 \h </w:instrText>
             </w:r>
             <w:r>
               <w:rPr>
@@ -798,15 +799,15 @@
             <w:tabs>
               <w:tab w:val="right" w:leader="dot" w:pos="9040"/>
             </w:tabs>
-            <w:spacing w:line="259" w:lineRule="auto"/>
             <w:rPr>
               <w:rFonts w:asciiTheme="minorHAnsi" w:eastAsiaTheme="minorEastAsia" w:hAnsiTheme="minorHAnsi" w:cstheme="minorHAnsi"/>
               <w:noProof/>
               <w:sz w:val="22"/>
               <w:szCs w:val="22"/>
+              <w:lang w:eastAsia="en-US"/>
             </w:rPr>
           </w:pPr>
-          <w:hyperlink w:anchor="_Toc69695827" w:history="1">
+          <w:hyperlink w:anchor="_Toc73233049" w:history="1">
             <w:r>
               <w:rPr>
                 <w:rStyle w:val="Hyperlink"/>
@@ -837,7 +838,7 @@
                 <w:noProof/>
                 <w:webHidden/>
               </w:rPr>
-              <w:instrText xml:space="preserve"> PAGEREF _Toc69695827 \h </w:instrText>
+              <w:instrText xml:space="preserve"> PAGEREF _Toc73233049 \h </w:instrText>
             </w:r>
             <w:r>
               <w:rPr>
@@ -878,15 +879,15 @@
             <w:tabs>
               <w:tab w:val="right" w:leader="dot" w:pos="9040"/>
             </w:tabs>
-            <w:spacing w:line="259" w:lineRule="auto"/>
             <w:rPr>
               <w:rFonts w:asciiTheme="minorHAnsi" w:eastAsiaTheme="minorEastAsia" w:hAnsiTheme="minorHAnsi" w:cstheme="minorHAnsi"/>
               <w:noProof/>
               <w:sz w:val="22"/>
               <w:szCs w:val="22"/>
+              <w:lang w:eastAsia="en-US"/>
             </w:rPr>
           </w:pPr>
-          <w:hyperlink w:anchor="_Toc69695828" w:history="1">
+          <w:hyperlink w:anchor="_Toc73233050" w:history="1">
             <w:r>
               <w:rPr>
                 <w:rStyle w:val="Hyperlink"/>
@@ -917,7 +918,7 @@
                 <w:noProof/>
                 <w:webHidden/>
               </w:rPr>
-              <w:instrText xml:space="preserve"> PAGEREF _Toc69695828 \h </w:instrText>
+              <w:instrText xml:space="preserve"> PAGEREF _Toc73233050 \h </w:instrText>
             </w:r>
             <w:r>
               <w:rPr>
@@ -958,15 +959,15 @@
             <w:tabs>
               <w:tab w:val="right" w:leader="dot" w:pos="9040"/>
             </w:tabs>
-            <w:spacing w:line="259" w:lineRule="auto"/>
             <w:rPr>
               <w:rFonts w:asciiTheme="minorHAnsi" w:eastAsiaTheme="minorEastAsia" w:hAnsiTheme="minorHAnsi" w:cstheme="minorHAnsi"/>
               <w:noProof/>
               <w:sz w:val="22"/>
               <w:szCs w:val="22"/>
+              <w:lang w:eastAsia="en-US"/>
             </w:rPr>
           </w:pPr>
-          <w:hyperlink w:anchor="_Toc69695829" w:history="1">
+          <w:hyperlink w:anchor="_Toc73233051" w:history="1">
             <w:r>
               <w:rPr>
                 <w:rStyle w:val="Hyperlink"/>
@@ -997,7 +998,7 @@
                 <w:noProof/>
                 <w:webHidden/>
               </w:rPr>
-              <w:instrText xml:space="preserve"> PAGEREF _Toc69695829 \h </w:instrText>
+              <w:instrText xml:space="preserve"> PAGEREF _Toc73233051 \h </w:instrText>
             </w:r>
             <w:r>
               <w:rPr>
@@ -1038,15 +1039,15 @@
             <w:tabs>
               <w:tab w:val="right" w:leader="dot" w:pos="9040"/>
             </w:tabs>
-            <w:spacing w:line="259" w:lineRule="auto"/>
             <w:rPr>
               <w:rFonts w:asciiTheme="minorHAnsi" w:eastAsiaTheme="minorEastAsia" w:hAnsiTheme="minorHAnsi" w:cstheme="minorHAnsi"/>
               <w:noProof/>
               <w:sz w:val="22"/>
               <w:szCs w:val="22"/>
+              <w:lang w:eastAsia="en-US"/>
             </w:rPr>
           </w:pPr>
-          <w:hyperlink w:anchor="_Toc69695830" w:history="1">
+          <w:hyperlink w:anchor="_Toc73233052" w:history="1">
             <w:r>
               <w:rPr>
                 <w:rStyle w:val="Hyperlink"/>
@@ -1077,7 +1078,7 @@
                 <w:noProof/>
                 <w:webHidden/>
               </w:rPr>
-              <w:instrText xml:space="preserve"> PAGEREF _Toc69695830 \h </w:instrText>
+              <w:instrText xml:space="preserve"> PAGEREF _Toc73233052 \h </w:instrText>
             </w:r>
             <w:r>
               <w:rPr>
@@ -1118,15 +1119,15 @@
             <w:tabs>
               <w:tab w:val="right" w:leader="dot" w:pos="9040"/>
             </w:tabs>
-            <w:spacing w:line="259" w:lineRule="auto"/>
             <w:rPr>
               <w:rFonts w:asciiTheme="minorHAnsi" w:eastAsiaTheme="minorEastAsia" w:hAnsiTheme="minorHAnsi" w:cstheme="minorHAnsi"/>
               <w:noProof/>
               <w:sz w:val="22"/>
               <w:szCs w:val="22"/>
+              <w:lang w:eastAsia="en-US"/>
             </w:rPr>
           </w:pPr>
-          <w:hyperlink w:anchor="_Toc69695831" w:history="1">
+          <w:hyperlink w:anchor="_Toc73233053" w:history="1">
             <w:r>
               <w:rPr>
                 <w:rStyle w:val="Hyperlink"/>
@@ -1157,7 +1158,7 @@
                 <w:noProof/>
                 <w:webHidden/>
               </w:rPr>
-              <w:instrText xml:space="preserve"> PAGEREF _Toc69695831 \h </w:instrText>
+              <w:instrText xml:space="preserve"> PAGEREF _Toc73233053 \h </w:instrText>
             </w:r>
             <w:r>
               <w:rPr>
@@ -1198,15 +1199,15 @@
             <w:tabs>
               <w:tab w:val="right" w:leader="dot" w:pos="9040"/>
             </w:tabs>
-            <w:spacing w:line="259" w:lineRule="auto"/>
             <w:rPr>
               <w:rFonts w:asciiTheme="minorHAnsi" w:eastAsiaTheme="minorEastAsia" w:hAnsiTheme="minorHAnsi" w:cstheme="minorHAnsi"/>
               <w:noProof/>
               <w:sz w:val="22"/>
               <w:szCs w:val="22"/>
+              <w:lang w:eastAsia="en-US"/>
             </w:rPr>
           </w:pPr>
-          <w:hyperlink w:anchor="_Toc69695832" w:history="1">
+          <w:hyperlink w:anchor="_Toc73233054" w:history="1">
             <w:r>
               <w:rPr>
                 <w:rStyle w:val="Hyperlink"/>
@@ -1237,7 +1238,7 @@
                 <w:noProof/>
                 <w:webHidden/>
               </w:rPr>
-              <w:instrText xml:space="preserve"> PAGEREF _Toc69695832 \h </w:instrText>
+              <w:instrText xml:space="preserve"> PAGEREF _Toc73233054 \h </w:instrText>
             </w:r>
             <w:r>
               <w:rPr>
@@ -1278,15 +1279,15 @@
             <w:tabs>
               <w:tab w:val="right" w:leader="dot" w:pos="9040"/>
             </w:tabs>
-            <w:spacing w:line="259" w:lineRule="auto"/>
             <w:rPr>
               <w:rFonts w:asciiTheme="minorHAnsi" w:eastAsiaTheme="minorEastAsia" w:hAnsiTheme="minorHAnsi" w:cstheme="minorHAnsi"/>
               <w:noProof/>
               <w:sz w:val="22"/>
               <w:szCs w:val="22"/>
+              <w:lang w:eastAsia="en-US"/>
             </w:rPr>
           </w:pPr>
-          <w:hyperlink w:anchor="_Toc69695833" w:history="1">
+          <w:hyperlink w:anchor="_Toc73233055" w:history="1">
             <w:r>
               <w:rPr>
                 <w:rStyle w:val="Hyperlink"/>
@@ -1317,7 +1318,7 @@
                 <w:noProof/>
                 <w:webHidden/>
               </w:rPr>
-              <w:instrText xml:space="preserve"> PAGEREF _Toc69695833 \h </w:instrText>
+              <w:instrText xml:space="preserve"> PAGEREF _Toc73233055 \h </w:instrText>
             </w:r>
             <w:r>
               <w:rPr>
@@ -1358,15 +1359,15 @@
             <w:tabs>
               <w:tab w:val="right" w:leader="dot" w:pos="9040"/>
             </w:tabs>
-            <w:spacing w:line="259" w:lineRule="auto"/>
             <w:rPr>
               <w:rFonts w:asciiTheme="minorHAnsi" w:eastAsiaTheme="minorEastAsia" w:hAnsiTheme="minorHAnsi" w:cstheme="minorHAnsi"/>
               <w:noProof/>
               <w:sz w:val="22"/>
               <w:szCs w:val="22"/>
+              <w:lang w:eastAsia="en-US"/>
             </w:rPr>
           </w:pPr>
-          <w:hyperlink w:anchor="_Toc69695834" w:history="1">
+          <w:hyperlink w:anchor="_Toc73233056" w:history="1">
             <w:r>
               <w:rPr>
                 <w:rStyle w:val="Hyperlink"/>
@@ -1397,7 +1398,7 @@
                 <w:noProof/>
                 <w:webHidden/>
               </w:rPr>
-              <w:instrText xml:space="preserve"> PAGEREF _Toc69695834 \h </w:instrText>
+              <w:instrText xml:space="preserve"> PAGEREF _Toc73233056 \h </w:instrText>
             </w:r>
             <w:r>
               <w:rPr>
@@ -1438,15 +1439,15 @@
             <w:tabs>
               <w:tab w:val="right" w:leader="dot" w:pos="9040"/>
             </w:tabs>
-            <w:spacing w:line="259" w:lineRule="auto"/>
             <w:rPr>
               <w:rFonts w:asciiTheme="minorHAnsi" w:eastAsiaTheme="minorEastAsia" w:hAnsiTheme="minorHAnsi" w:cstheme="minorHAnsi"/>
               <w:noProof/>
               <w:sz w:val="22"/>
               <w:szCs w:val="22"/>
+              <w:lang w:eastAsia="en-US"/>
             </w:rPr>
           </w:pPr>
-          <w:hyperlink w:anchor="_Toc69695835" w:history="1">
+          <w:hyperlink w:anchor="_Toc73233057" w:history="1">
             <w:r>
               <w:rPr>
                 <w:rStyle w:val="Hyperlink"/>
@@ -1477,7 +1478,7 @@
                 <w:noProof/>
                 <w:webHidden/>
               </w:rPr>
-              <w:instrText xml:space="preserve"> PAGEREF _Toc69695835 \h </w:instrText>
+              <w:instrText xml:space="preserve"> PAGEREF _Toc73233057 \h </w:instrText>
             </w:r>
             <w:r>
               <w:rPr>
@@ -1518,15 +1519,15 @@
             <w:tabs>
               <w:tab w:val="right" w:leader="dot" w:pos="9040"/>
             </w:tabs>
-            <w:spacing w:line="259" w:lineRule="auto"/>
             <w:rPr>
               <w:rFonts w:asciiTheme="minorHAnsi" w:eastAsiaTheme="minorEastAsia" w:hAnsiTheme="minorHAnsi" w:cstheme="minorHAnsi"/>
               <w:noProof/>
               <w:sz w:val="22"/>
               <w:szCs w:val="22"/>
+              <w:lang w:eastAsia="en-US"/>
             </w:rPr>
           </w:pPr>
-          <w:hyperlink w:anchor="_Toc69695836" w:history="1">
+          <w:hyperlink w:anchor="_Toc73233058" w:history="1">
             <w:r>
               <w:rPr>
                 <w:rStyle w:val="Hyperlink"/>
@@ -1557,7 +1558,7 @@
                 <w:noProof/>
                 <w:webHidden/>
               </w:rPr>
-              <w:instrText xml:space="preserve"> PAGEREF _Toc69695836 \h </w:instrText>
+              <w:instrText xml:space="preserve"> PAGEREF _Toc73233058 \h </w:instrText>
             </w:r>
             <w:r>
               <w:rPr>
@@ -1598,15 +1599,15 @@
             <w:tabs>
               <w:tab w:val="right" w:leader="dot" w:pos="9040"/>
             </w:tabs>
-            <w:spacing w:line="259" w:lineRule="auto"/>
             <w:rPr>
               <w:rFonts w:asciiTheme="minorHAnsi" w:eastAsiaTheme="minorEastAsia" w:hAnsiTheme="minorHAnsi" w:cstheme="minorHAnsi"/>
               <w:noProof/>
               <w:sz w:val="22"/>
               <w:szCs w:val="22"/>
+              <w:lang w:eastAsia="en-US"/>
             </w:rPr>
           </w:pPr>
-          <w:hyperlink w:anchor="_Toc69695837" w:history="1">
+          <w:hyperlink w:anchor="_Toc73233059" w:history="1">
             <w:r>
               <w:rPr>
                 <w:rStyle w:val="Hyperlink"/>
@@ -1637,7 +1638,7 @@
                 <w:noProof/>
                 <w:webHidden/>
               </w:rPr>
-              <w:instrText xml:space="preserve"> PAGEREF _Toc69695837 \h </w:instrText>
+              <w:instrText xml:space="preserve"> PAGEREF _Toc73233059 \h </w:instrText>
             </w:r>
             <w:r>
               <w:rPr>
@@ -1678,15 +1679,15 @@
             <w:tabs>
               <w:tab w:val="right" w:leader="dot" w:pos="9040"/>
             </w:tabs>
-            <w:spacing w:line="259" w:lineRule="auto"/>
             <w:rPr>
               <w:rFonts w:asciiTheme="minorHAnsi" w:eastAsiaTheme="minorEastAsia" w:hAnsiTheme="minorHAnsi" w:cstheme="minorHAnsi"/>
               <w:noProof/>
               <w:sz w:val="22"/>
               <w:szCs w:val="22"/>
+              <w:lang w:eastAsia="en-US"/>
             </w:rPr>
           </w:pPr>
-          <w:hyperlink w:anchor="_Toc69695838" w:history="1">
+          <w:hyperlink w:anchor="_Toc73233060" w:history="1">
             <w:r>
               <w:rPr>
                 <w:rStyle w:val="Hyperlink"/>
@@ -1717,7 +1718,7 @@
                 <w:noProof/>
                 <w:webHidden/>
               </w:rPr>
-              <w:instrText xml:space="preserve"> PAGEREF _Toc69695838 \h </w:instrText>
+              <w:instrText xml:space="preserve"> PAGEREF _Toc73233060 \h </w:instrText>
             </w:r>
             <w:r>
               <w:rPr>
@@ -1754,7 +1755,7 @@
         </w:p>
         <w:p>
           <w:pPr>
-            <w:spacing w:after="100" w:line="259" w:lineRule="auto"/>
+            <w:spacing w:after="100"/>
             <w:rPr>
               <w:rFonts w:asciiTheme="minorHAnsi" w:hAnsiTheme="minorHAnsi" w:cstheme="minorHAnsi"/>
             </w:rPr>
@@ -1769,6 +1770,8 @@
             <w:fldChar w:fldCharType="end"/>
           </w:r>
         </w:p>
+        <w:bookmarkStart w:id="0" w:name="_GoBack" w:displacedByCustomXml="next"/>
+        <w:bookmarkEnd w:id="0" w:displacedByCustomXml="next"/>
       </w:sdtContent>
     </w:sdt>
     <w:p>
@@ -1803,7 +1806,7 @@
         <w:tabs>
           <w:tab w:val="right" w:leader="dot" w:pos="9040"/>
         </w:tabs>
-        <w:spacing w:after="100" w:line="259" w:lineRule="auto"/>
+        <w:spacing w:line="360" w:lineRule="auto"/>
         <w:rPr>
           <w:rFonts w:asciiTheme="minorHAnsi" w:hAnsiTheme="minorHAnsi" w:cstheme="minorHAnsi"/>
           <w:noProof/>
@@ -1812,34 +1815,28 @@
       <w:r>
         <w:rPr>
           <w:rFonts w:asciiTheme="minorHAnsi" w:hAnsiTheme="minorHAnsi" w:cstheme="minorHAnsi"/>
-          <w:sz w:val="22"/>
-          <w:szCs w:val="22"/>
+          <w:noProof/>
         </w:rPr>
         <w:fldChar w:fldCharType="begin"/>
       </w:r>
       <w:r>
         <w:rPr>
           <w:rFonts w:asciiTheme="minorHAnsi" w:hAnsiTheme="minorHAnsi" w:cstheme="minorHAnsi"/>
-          <w:sz w:val="22"/>
-          <w:szCs w:val="22"/>
+          <w:noProof/>
         </w:rPr>
         <w:instrText xml:space="preserve"> TOC \h \z \c "Table" </w:instrText>
       </w:r>
       <w:r>
         <w:rPr>
           <w:rFonts w:asciiTheme="minorHAnsi" w:hAnsiTheme="minorHAnsi" w:cstheme="minorHAnsi"/>
-          <w:sz w:val="22"/>
-          <w:szCs w:val="22"/>
+          <w:noProof/>
         </w:rPr>
         <w:fldChar w:fldCharType="separate"/>
       </w:r>
-      <w:hyperlink w:anchor="_Toc69695939" w:history="1">
+      <w:hyperlink w:anchor="_Toc73233061" w:history="1">
         <w:r>
           <w:rPr>
-            <w:rStyle w:val="Hyperlink"/>
-            <w:rFonts w:asciiTheme="minorHAnsi" w:hAnsiTheme="minorHAnsi" w:cstheme="minorHAnsi"/>
-            <w:noProof/>
-            <w:color w:val="auto"/>
+            <w:rFonts w:asciiTheme="minorHAnsi" w:hAnsiTheme="minorHAnsi"/>
           </w:rPr>
           <w:t>Table 1. Testing Levels</w:t>
         </w:r>
@@ -1865,7 +1862,7 @@
             <w:noProof/>
             <w:webHidden/>
           </w:rPr>
-          <w:instrText xml:space="preserve"> PAGEREF _Toc69695939 \h </w:instrText>
+          <w:instrText xml:space="preserve"> PAGEREF _Toc73233061 \h </w:instrText>
         </w:r>
         <w:r>
           <w:rPr>
@@ -1906,19 +1903,16 @@
         <w:tabs>
           <w:tab w:val="right" w:leader="dot" w:pos="9040"/>
         </w:tabs>
-        <w:spacing w:after="100" w:line="259" w:lineRule="auto"/>
+        <w:spacing w:line="360" w:lineRule="auto"/>
         <w:rPr>
           <w:rFonts w:asciiTheme="minorHAnsi" w:hAnsiTheme="minorHAnsi" w:cstheme="minorHAnsi"/>
           <w:noProof/>
         </w:rPr>
       </w:pPr>
-      <w:hyperlink w:anchor="_Toc69695940" w:history="1">
+      <w:hyperlink w:anchor="_Toc73233062" w:history="1">
         <w:r>
           <w:rPr>
-            <w:rStyle w:val="Hyperlink"/>
-            <w:rFonts w:asciiTheme="minorHAnsi" w:hAnsiTheme="minorHAnsi" w:cstheme="minorHAnsi"/>
-            <w:noProof/>
-            <w:color w:val="auto"/>
+            <w:rFonts w:asciiTheme="minorHAnsi" w:hAnsiTheme="minorHAnsi"/>
           </w:rPr>
           <w:t>Table 2. Testing Types</w:t>
         </w:r>
@@ -1944,7 +1938,7 @@
             <w:noProof/>
             <w:webHidden/>
           </w:rPr>
-          <w:instrText xml:space="preserve"> PAGEREF _Toc69695940 \h </w:instrText>
+          <w:instrText xml:space="preserve"> PAGEREF _Toc73233062 \h </w:instrText>
         </w:r>
         <w:r>
           <w:rPr>
@@ -1985,19 +1979,16 @@
         <w:tabs>
           <w:tab w:val="right" w:leader="dot" w:pos="9040"/>
         </w:tabs>
-        <w:spacing w:after="100" w:line="259" w:lineRule="auto"/>
+        <w:spacing w:line="360" w:lineRule="auto"/>
         <w:rPr>
           <w:rFonts w:asciiTheme="minorHAnsi" w:hAnsiTheme="minorHAnsi" w:cstheme="minorHAnsi"/>
           <w:noProof/>
         </w:rPr>
       </w:pPr>
-      <w:hyperlink w:anchor="_Toc69695941" w:history="1">
+      <w:hyperlink w:anchor="_Toc73233063" w:history="1">
         <w:r>
           <w:rPr>
-            <w:rStyle w:val="Hyperlink"/>
-            <w:rFonts w:asciiTheme="minorHAnsi" w:hAnsiTheme="minorHAnsi" w:cstheme="minorHAnsi"/>
-            <w:noProof/>
-            <w:color w:val="auto"/>
+            <w:rFonts w:asciiTheme="minorHAnsi" w:hAnsiTheme="minorHAnsi"/>
           </w:rPr>
           <w:t>Table 3. Test Stages</w:t>
         </w:r>
@@ -2023,7 +2014,7 @@
             <w:noProof/>
             <w:webHidden/>
           </w:rPr>
-          <w:instrText xml:space="preserve"> PAGEREF _Toc69695941 \h </w:instrText>
+          <w:instrText xml:space="preserve"> PAGEREF _Toc73233063 \h </w:instrText>
         </w:r>
         <w:r>
           <w:rPr>
@@ -2064,19 +2055,16 @@
         <w:tabs>
           <w:tab w:val="right" w:leader="dot" w:pos="9040"/>
         </w:tabs>
-        <w:spacing w:after="100" w:line="259" w:lineRule="auto"/>
+        <w:spacing w:line="360" w:lineRule="auto"/>
         <w:rPr>
           <w:rFonts w:asciiTheme="minorHAnsi" w:hAnsiTheme="minorHAnsi" w:cstheme="minorHAnsi"/>
           <w:noProof/>
         </w:rPr>
       </w:pPr>
-      <w:hyperlink w:anchor="_Toc69695942" w:history="1">
+      <w:hyperlink w:anchor="_Toc73233064" w:history="1">
         <w:r>
           <w:rPr>
-            <w:rStyle w:val="Hyperlink"/>
-            <w:rFonts w:asciiTheme="minorHAnsi" w:hAnsiTheme="minorHAnsi" w:cstheme="minorHAnsi"/>
-            <w:noProof/>
-            <w:color w:val="auto"/>
+            <w:rFonts w:asciiTheme="minorHAnsi" w:hAnsiTheme="minorHAnsi"/>
           </w:rPr>
           <w:t>Table 4. Human Resources</w:t>
         </w:r>
@@ -2102,7 +2090,7 @@
             <w:noProof/>
             <w:webHidden/>
           </w:rPr>
-          <w:instrText xml:space="preserve"> PAGEREF _Toc69695942 \h </w:instrText>
+          <w:instrText xml:space="preserve"> PAGEREF _Toc73233064 \h </w:instrText>
         </w:r>
         <w:r>
           <w:rPr>
@@ -2143,19 +2131,16 @@
         <w:tabs>
           <w:tab w:val="right" w:leader="dot" w:pos="9040"/>
         </w:tabs>
-        <w:spacing w:after="100" w:line="259" w:lineRule="auto"/>
+        <w:spacing w:line="360" w:lineRule="auto"/>
         <w:rPr>
           <w:rFonts w:asciiTheme="minorHAnsi" w:hAnsiTheme="minorHAnsi" w:cstheme="minorHAnsi"/>
           <w:noProof/>
         </w:rPr>
       </w:pPr>
-      <w:hyperlink w:anchor="_Toc69695943" w:history="1">
+      <w:hyperlink w:anchor="_Toc73233065" w:history="1">
         <w:r>
           <w:rPr>
-            <w:rStyle w:val="Hyperlink"/>
-            <w:rFonts w:asciiTheme="minorHAnsi" w:hAnsiTheme="minorHAnsi" w:cstheme="minorHAnsi"/>
-            <w:noProof/>
-            <w:color w:val="auto"/>
+            <w:rFonts w:asciiTheme="minorHAnsi" w:hAnsiTheme="minorHAnsi"/>
           </w:rPr>
           <w:t>Table 5. Environment</w:t>
         </w:r>
@@ -2181,7 +2166,7 @@
             <w:noProof/>
             <w:webHidden/>
           </w:rPr>
-          <w:instrText xml:space="preserve"> PAGEREF _Toc69695943 \h </w:instrText>
+          <w:instrText xml:space="preserve"> PAGEREF _Toc73233065 \h </w:instrText>
         </w:r>
         <w:r>
           <w:rPr>
@@ -2222,19 +2207,16 @@
         <w:tabs>
           <w:tab w:val="right" w:leader="dot" w:pos="9040"/>
         </w:tabs>
-        <w:spacing w:after="100" w:line="259" w:lineRule="auto"/>
+        <w:spacing w:line="360" w:lineRule="auto"/>
         <w:rPr>
           <w:rFonts w:asciiTheme="minorHAnsi" w:hAnsiTheme="minorHAnsi" w:cstheme="minorHAnsi"/>
           <w:noProof/>
         </w:rPr>
       </w:pPr>
-      <w:hyperlink w:anchor="_Toc69695944" w:history="1">
+      <w:hyperlink w:anchor="_Toc73233066" w:history="1">
         <w:r>
           <w:rPr>
-            <w:rStyle w:val="Hyperlink"/>
-            <w:rFonts w:asciiTheme="minorHAnsi" w:hAnsiTheme="minorHAnsi" w:cstheme="minorHAnsi"/>
-            <w:noProof/>
-            <w:color w:val="auto"/>
+            <w:rFonts w:asciiTheme="minorHAnsi" w:hAnsiTheme="minorHAnsi"/>
           </w:rPr>
           <w:t>Table 6. Test Milestones</w:t>
         </w:r>
@@ -2260,7 +2242,7 @@
             <w:noProof/>
             <w:webHidden/>
           </w:rPr>
-          <w:instrText xml:space="preserve"> PAGEREF _Toc69695944 \h </w:instrText>
+          <w:instrText xml:space="preserve"> PAGEREF _Toc73233066 \h </w:instrText>
         </w:r>
         <w:r>
           <w:rPr>
@@ -2301,19 +2283,16 @@
         <w:tabs>
           <w:tab w:val="right" w:leader="dot" w:pos="9040"/>
         </w:tabs>
-        <w:spacing w:after="100" w:line="259" w:lineRule="auto"/>
+        <w:spacing w:line="360" w:lineRule="auto"/>
         <w:rPr>
           <w:rFonts w:asciiTheme="minorHAnsi" w:hAnsiTheme="minorHAnsi" w:cstheme="minorHAnsi"/>
           <w:noProof/>
         </w:rPr>
       </w:pPr>
-      <w:hyperlink w:anchor="_Toc69695945" w:history="1">
+      <w:hyperlink w:anchor="_Toc73233067" w:history="1">
         <w:r>
           <w:rPr>
-            <w:rStyle w:val="Hyperlink"/>
-            <w:rFonts w:asciiTheme="minorHAnsi" w:hAnsiTheme="minorHAnsi" w:cstheme="minorHAnsi"/>
-            <w:noProof/>
-            <w:color w:val="auto"/>
+            <w:rFonts w:asciiTheme="minorHAnsi" w:hAnsiTheme="minorHAnsi"/>
           </w:rPr>
           <w:t>Table 7. Deliverables</w:t>
         </w:r>
@@ -2339,7 +2318,7 @@
             <w:noProof/>
             <w:webHidden/>
           </w:rPr>
-          <w:instrText xml:space="preserve"> PAGEREF _Toc69695945 \h </w:instrText>
+          <w:instrText xml:space="preserve"> PAGEREF _Toc73233067 \h </w:instrText>
         </w:r>
         <w:r>
           <w:rPr>
@@ -2380,19 +2359,16 @@
         <w:tabs>
           <w:tab w:val="right" w:leader="dot" w:pos="9040"/>
         </w:tabs>
-        <w:spacing w:after="100" w:line="259" w:lineRule="auto"/>
+        <w:spacing w:line="360" w:lineRule="auto"/>
         <w:rPr>
           <w:rFonts w:asciiTheme="minorHAnsi" w:hAnsiTheme="minorHAnsi" w:cstheme="minorHAnsi"/>
           <w:noProof/>
         </w:rPr>
       </w:pPr>
-      <w:hyperlink w:anchor="_Toc69695946" w:history="1">
+      <w:hyperlink w:anchor="_Toc73233068" w:history="1">
         <w:r>
           <w:rPr>
-            <w:rStyle w:val="Hyperlink"/>
-            <w:rFonts w:asciiTheme="minorHAnsi" w:hAnsiTheme="minorHAnsi" w:cstheme="minorHAnsi"/>
-            <w:noProof/>
-            <w:color w:val="auto"/>
+            <w:rFonts w:asciiTheme="minorHAnsi" w:hAnsiTheme="minorHAnsi"/>
           </w:rPr>
           <w:t>Table 8. Test Cases</w:t>
         </w:r>
@@ -2418,7 +2394,7 @@
             <w:noProof/>
             <w:webHidden/>
           </w:rPr>
-          <w:instrText xml:space="preserve"> PAGEREF _Toc69695946 \h </w:instrText>
+          <w:instrText xml:space="preserve"> PAGEREF _Toc73233068 \h </w:instrText>
         </w:r>
         <w:r>
           <w:rPr>
@@ -2459,19 +2435,16 @@
         <w:tabs>
           <w:tab w:val="right" w:leader="dot" w:pos="9040"/>
         </w:tabs>
-        <w:spacing w:after="100" w:line="259" w:lineRule="auto"/>
+        <w:spacing w:line="360" w:lineRule="auto"/>
         <w:rPr>
           <w:rFonts w:asciiTheme="minorHAnsi" w:hAnsiTheme="minorHAnsi" w:cstheme="minorHAnsi"/>
           <w:noProof/>
         </w:rPr>
       </w:pPr>
-      <w:hyperlink w:anchor="_Toc69695947" w:history="1">
+      <w:hyperlink w:anchor="_Toc73233069" w:history="1">
         <w:r>
           <w:rPr>
-            <w:rStyle w:val="Hyperlink"/>
-            <w:rFonts w:asciiTheme="minorHAnsi" w:hAnsiTheme="minorHAnsi" w:cstheme="minorHAnsi"/>
-            <w:noProof/>
-            <w:color w:val="auto"/>
+            <w:rFonts w:asciiTheme="minorHAnsi" w:hAnsiTheme="minorHAnsi"/>
           </w:rPr>
           <w:t>Table 9. Test Reports</w:t>
         </w:r>
@@ -2497,7 +2470,7 @@
             <w:noProof/>
             <w:webHidden/>
           </w:rPr>
-          <w:instrText xml:space="preserve"> PAGEREF _Toc69695947 \h </w:instrText>
+          <w:instrText xml:space="preserve"> PAGEREF _Toc73233069 \h </w:instrText>
         </w:r>
         <w:r>
           <w:rPr>
@@ -2534,7 +2507,11 @@
     </w:p>
     <w:p>
       <w:pPr>
-        <w:spacing w:after="100" w:line="259" w:lineRule="auto"/>
+        <w:pStyle w:val="TableofFigures"/>
+        <w:tabs>
+          <w:tab w:val="right" w:leader="dot" w:pos="9040"/>
+        </w:tabs>
+        <w:spacing w:line="360" w:lineRule="auto"/>
         <w:rPr>
           <w:rFonts w:asciiTheme="minorHAnsi" w:hAnsiTheme="minorHAnsi" w:cstheme="minorHAnsi"/>
           <w:sz w:val="22"/>
@@ -2544,8 +2521,7 @@
       <w:r>
         <w:rPr>
           <w:rFonts w:asciiTheme="minorHAnsi" w:hAnsiTheme="minorHAnsi" w:cstheme="minorHAnsi"/>
-          <w:sz w:val="22"/>
-          <w:szCs w:val="22"/>
+          <w:noProof/>
         </w:rPr>
         <w:fldChar w:fldCharType="end"/>
       </w:r>
@@ -2728,7 +2704,7 @@
           <w:rFonts w:asciiTheme="minorHAnsi" w:hAnsiTheme="minorHAnsi" w:cstheme="minorHAnsi"/>
         </w:rPr>
       </w:pPr>
-      <w:bookmarkStart w:id="0" w:name="_Toc69695823"/>
+      <w:bookmarkStart w:id="1" w:name="_Toc73233045"/>
       <w:r>
         <w:rPr>
           <w:rFonts w:asciiTheme="minorHAnsi" w:hAnsiTheme="minorHAnsi" w:cstheme="minorHAnsi"/>
@@ -2736,7 +2712,7 @@
         <w:lastRenderedPageBreak/>
         <w:t>I. Project Report</w:t>
       </w:r>
-      <w:bookmarkEnd w:id="0"/>
+      <w:bookmarkEnd w:id="1"/>
     </w:p>
     <w:p>
       <w:pPr>
@@ -2745,14 +2721,14 @@
           <w:rFonts w:asciiTheme="minorHAnsi" w:hAnsiTheme="minorHAnsi" w:cstheme="minorHAnsi"/>
         </w:rPr>
       </w:pPr>
-      <w:bookmarkStart w:id="1" w:name="_Toc69695824"/>
+      <w:bookmarkStart w:id="2" w:name="_Toc73233046"/>
       <w:r>
         <w:rPr>
           <w:rFonts w:asciiTheme="minorHAnsi" w:hAnsiTheme="minorHAnsi" w:cstheme="minorHAnsi"/>
         </w:rPr>
         <w:t>1. Status Report</w:t>
       </w:r>
-      <w:bookmarkEnd w:id="1"/>
+      <w:bookmarkEnd w:id="2"/>
     </w:p>
     <w:tbl>
       <w:tblPr>
@@ -3341,14 +3317,14 @@
           <w:rFonts w:asciiTheme="minorHAnsi" w:hAnsiTheme="minorHAnsi" w:cstheme="minorHAnsi"/>
         </w:rPr>
       </w:pPr>
-      <w:bookmarkStart w:id="2" w:name="_Toc69695825"/>
+      <w:bookmarkStart w:id="3" w:name="_Toc73233047"/>
       <w:r>
         <w:rPr>
           <w:rFonts w:asciiTheme="minorHAnsi" w:hAnsiTheme="minorHAnsi" w:cstheme="minorHAnsi"/>
         </w:rPr>
         <w:t>2. Team Involvements</w:t>
       </w:r>
-      <w:bookmarkEnd w:id="2"/>
+      <w:bookmarkEnd w:id="3"/>
     </w:p>
     <w:tbl>
       <w:tblPr>
@@ -3937,14 +3913,14 @@
           <w:rFonts w:asciiTheme="minorHAnsi" w:hAnsiTheme="minorHAnsi" w:cstheme="minorHAnsi"/>
         </w:rPr>
       </w:pPr>
-      <w:bookmarkStart w:id="3" w:name="_Toc69695826"/>
+      <w:bookmarkStart w:id="4" w:name="_Toc73233048"/>
       <w:r>
         <w:rPr>
           <w:rFonts w:asciiTheme="minorHAnsi" w:hAnsiTheme="minorHAnsi" w:cstheme="minorHAnsi"/>
         </w:rPr>
         <w:t>3. Issues/Suggestions</w:t>
       </w:r>
-      <w:bookmarkEnd w:id="3"/>
+      <w:bookmarkEnd w:id="4"/>
     </w:p>
     <w:tbl>
       <w:tblPr>
@@ -4546,7 +4522,7 @@
           <w:rFonts w:asciiTheme="minorHAnsi" w:hAnsiTheme="minorHAnsi" w:cstheme="minorHAnsi"/>
         </w:rPr>
       </w:pPr>
-      <w:bookmarkStart w:id="4" w:name="_Toc69695827"/>
+      <w:bookmarkStart w:id="5" w:name="_Toc73233049"/>
       <w:r>
         <w:rPr>
           <w:rFonts w:asciiTheme="minorHAnsi" w:hAnsiTheme="minorHAnsi" w:cstheme="minorHAnsi"/>
@@ -4559,55 +4535,55 @@
           <w:rFonts w:asciiTheme="minorHAnsi" w:hAnsiTheme="minorHAnsi" w:cstheme="minorHAnsi"/>
         </w:rPr>
         <w:t>Management Plan</w:t>
-      </w:r>
-      <w:bookmarkEnd w:id="4"/>
-    </w:p>
-    <w:p>
-      <w:pPr>
-        <w:pStyle w:val="Heading2"/>
-        <w:rPr>
-          <w:rFonts w:asciiTheme="minorHAnsi" w:hAnsiTheme="minorHAnsi" w:cstheme="minorHAnsi"/>
-        </w:rPr>
-      </w:pPr>
-      <w:bookmarkStart w:id="5" w:name="_Toc69695828"/>
-      <w:r>
-        <w:rPr>
-          <w:rFonts w:asciiTheme="minorHAnsi" w:hAnsiTheme="minorHAnsi" w:cstheme="minorHAnsi"/>
-        </w:rPr>
-        <w:t xml:space="preserve">1. </w:t>
-      </w:r>
-      <w:r>
-        <w:rPr>
-          <w:rFonts w:asciiTheme="minorHAnsi" w:hAnsiTheme="minorHAnsi" w:cstheme="minorHAnsi"/>
-        </w:rPr>
-        <w:t>Overall Description</w:t>
       </w:r>
       <w:bookmarkEnd w:id="5"/>
     </w:p>
     <w:p>
       <w:pPr>
-        <w:pStyle w:val="Heading3"/>
-        <w:rPr>
-          <w:rFonts w:asciiTheme="minorHAnsi" w:hAnsiTheme="minorHAnsi" w:cstheme="minorHAnsi"/>
-        </w:rPr>
-      </w:pPr>
-      <w:bookmarkStart w:id="6" w:name="_Toc69695829"/>
-      <w:r>
-        <w:rPr>
-          <w:rFonts w:asciiTheme="minorHAnsi" w:hAnsiTheme="minorHAnsi" w:cstheme="minorHAnsi"/>
-        </w:rPr>
-        <w:t xml:space="preserve">1.1 </w:t>
-      </w:r>
-      <w:r>
-        <w:rPr>
-          <w:rFonts w:asciiTheme="minorHAnsi" w:hAnsiTheme="minorHAnsi" w:cstheme="minorHAnsi"/>
-        </w:rPr>
-        <w:t>Test Model</w:t>
+        <w:pStyle w:val="Heading2"/>
+        <w:rPr>
+          <w:rFonts w:asciiTheme="minorHAnsi" w:hAnsiTheme="minorHAnsi" w:cstheme="minorHAnsi"/>
+        </w:rPr>
+      </w:pPr>
+      <w:bookmarkStart w:id="6" w:name="_Toc73233050"/>
+      <w:r>
+        <w:rPr>
+          <w:rFonts w:asciiTheme="minorHAnsi" w:hAnsiTheme="minorHAnsi" w:cstheme="minorHAnsi"/>
+        </w:rPr>
+        <w:t xml:space="preserve">1. </w:t>
+      </w:r>
+      <w:r>
+        <w:rPr>
+          <w:rFonts w:asciiTheme="minorHAnsi" w:hAnsiTheme="minorHAnsi" w:cstheme="minorHAnsi"/>
+        </w:rPr>
+        <w:t>Overall Description</w:t>
       </w:r>
       <w:bookmarkEnd w:id="6"/>
     </w:p>
     <w:p>
       <w:pPr>
+        <w:pStyle w:val="Heading3"/>
+        <w:rPr>
+          <w:rFonts w:asciiTheme="minorHAnsi" w:hAnsiTheme="minorHAnsi" w:cstheme="minorHAnsi"/>
+        </w:rPr>
+      </w:pPr>
+      <w:bookmarkStart w:id="7" w:name="_Toc73233051"/>
+      <w:r>
+        <w:rPr>
+          <w:rFonts w:asciiTheme="minorHAnsi" w:hAnsiTheme="minorHAnsi" w:cstheme="minorHAnsi"/>
+        </w:rPr>
+        <w:t xml:space="preserve">1.1 </w:t>
+      </w:r>
+      <w:r>
+        <w:rPr>
+          <w:rFonts w:asciiTheme="minorHAnsi" w:hAnsiTheme="minorHAnsi" w:cstheme="minorHAnsi"/>
+        </w:rPr>
+        <w:t>Test Model</w:t>
+      </w:r>
+      <w:bookmarkEnd w:id="7"/>
+    </w:p>
+    <w:p>
+      <w:pPr>
         <w:jc w:val="both"/>
         <w:rPr>
           <w:rFonts w:asciiTheme="minorHAnsi" w:hAnsiTheme="minorHAnsi" w:cstheme="minorHAnsi"/>
@@ -4710,6 +4686,7 @@
           <w:iCs/>
           <w:noProof/>
           <w:color w:val="000000" w:themeColor="text1"/>
+          <w:lang w:eastAsia="en-US"/>
         </w:rPr>
         <w:drawing>
           <wp:inline distT="0" distB="0" distL="0" distR="0" wp14:anchorId="5FC02F2A" wp14:editId="39328674">
@@ -4765,7 +4742,7 @@
           <w:szCs w:val="22"/>
         </w:rPr>
       </w:pPr>
-      <w:bookmarkStart w:id="7" w:name="_Toc69695991"/>
+      <w:bookmarkStart w:id="8" w:name="_Toc69695991"/>
       <w:r>
         <w:rPr>
           <w:rFonts w:asciiTheme="minorHAnsi" w:hAnsiTheme="minorHAnsi" w:cstheme="minorHAnsi"/>
@@ -4839,7 +4816,7 @@
         </w:rPr>
         <w:t xml:space="preserve"> Prototype model</w:t>
       </w:r>
-      <w:bookmarkEnd w:id="7"/>
+      <w:bookmarkEnd w:id="8"/>
     </w:p>
     <w:p>
       <w:pPr>
@@ -4883,7 +4860,7 @@
           <w:rFonts w:asciiTheme="minorHAnsi" w:hAnsiTheme="minorHAnsi" w:cstheme="minorHAnsi"/>
         </w:rPr>
       </w:pPr>
-      <w:bookmarkStart w:id="8" w:name="_Toc69695830"/>
+      <w:bookmarkStart w:id="9" w:name="_Toc73233052"/>
       <w:r>
         <w:rPr>
           <w:rFonts w:asciiTheme="minorHAnsi" w:hAnsiTheme="minorHAnsi" w:cstheme="minorHAnsi"/>
@@ -4908,7 +4885,7 @@
         </w:rPr>
         <w:t>Testing Levels</w:t>
       </w:r>
-      <w:bookmarkEnd w:id="8"/>
+      <w:bookmarkEnd w:id="9"/>
     </w:p>
     <w:tbl>
       <w:tblPr>
@@ -5310,7 +5287,7 @@
           <w:szCs w:val="22"/>
         </w:rPr>
       </w:pPr>
-      <w:bookmarkStart w:id="9" w:name="_Toc69695939"/>
+      <w:bookmarkStart w:id="10" w:name="_Toc73233061"/>
       <w:r>
         <w:rPr>
           <w:rFonts w:asciiTheme="minorHAnsi" w:hAnsiTheme="minorHAnsi" w:cstheme="minorHAnsi"/>
@@ -5375,7 +5352,7 @@
         </w:rPr>
         <w:t>. Testing Levels</w:t>
       </w:r>
-      <w:bookmarkEnd w:id="9"/>
+      <w:bookmarkEnd w:id="10"/>
     </w:p>
     <w:p>
       <w:pPr>
@@ -5384,7 +5361,7 @@
           <w:rFonts w:asciiTheme="minorHAnsi" w:hAnsiTheme="minorHAnsi" w:cstheme="minorHAnsi"/>
         </w:rPr>
       </w:pPr>
-      <w:bookmarkStart w:id="10" w:name="_Toc69695831"/>
+      <w:bookmarkStart w:id="11" w:name="_Toc73233053"/>
       <w:r>
         <w:rPr>
           <w:rFonts w:asciiTheme="minorHAnsi" w:hAnsiTheme="minorHAnsi" w:cstheme="minorHAnsi"/>
@@ -5410,7 +5387,7 @@
         </w:rPr>
         <w:t>Testing Types</w:t>
       </w:r>
-      <w:bookmarkEnd w:id="10"/>
+      <w:bookmarkEnd w:id="11"/>
     </w:p>
     <w:tbl>
       <w:tblPr>
@@ -5814,7 +5791,7 @@
           <w:szCs w:val="22"/>
         </w:rPr>
       </w:pPr>
-      <w:bookmarkStart w:id="11" w:name="_Toc69695940"/>
+      <w:bookmarkStart w:id="12" w:name="_Toc73233062"/>
       <w:r>
         <w:rPr>
           <w:rFonts w:asciiTheme="minorHAnsi" w:hAnsiTheme="minorHAnsi" w:cstheme="minorHAnsi"/>
@@ -5879,51 +5856,51 @@
         </w:rPr>
         <w:t>. Testing Types</w:t>
       </w:r>
-      <w:bookmarkEnd w:id="11"/>
-    </w:p>
-    <w:p>
-      <w:pPr>
-        <w:rPr>
-          <w:rFonts w:asciiTheme="minorHAnsi" w:hAnsiTheme="minorHAnsi" w:cstheme="minorHAnsi"/>
-        </w:rPr>
-      </w:pPr>
-      <w:r>
-        <w:rPr>
-          <w:rFonts w:asciiTheme="minorHAnsi" w:hAnsiTheme="minorHAnsi" w:cstheme="minorHAnsi"/>
-        </w:rPr>
-        <w:t xml:space="preserve"> </w:t>
-      </w:r>
-    </w:p>
-    <w:p>
-      <w:pPr>
-        <w:pStyle w:val="Heading2"/>
-        <w:rPr>
-          <w:rFonts w:asciiTheme="minorHAnsi" w:hAnsiTheme="minorHAnsi" w:cstheme="minorHAnsi"/>
-        </w:rPr>
-      </w:pPr>
-      <w:bookmarkStart w:id="12" w:name="_Toc69695832"/>
-      <w:r>
-        <w:rPr>
-          <w:rFonts w:asciiTheme="minorHAnsi" w:hAnsiTheme="minorHAnsi" w:cstheme="minorHAnsi"/>
-        </w:rPr>
-        <w:t xml:space="preserve">2. </w:t>
-      </w:r>
-      <w:r>
-        <w:rPr>
-          <w:rFonts w:asciiTheme="minorHAnsi" w:hAnsiTheme="minorHAnsi" w:cstheme="minorHAnsi"/>
-        </w:rPr>
-        <w:t>Test Plan</w:t>
-      </w:r>
       <w:bookmarkEnd w:id="12"/>
     </w:p>
     <w:p>
       <w:pPr>
+        <w:rPr>
+          <w:rFonts w:asciiTheme="minorHAnsi" w:hAnsiTheme="minorHAnsi" w:cstheme="minorHAnsi"/>
+        </w:rPr>
+      </w:pPr>
+      <w:r>
+        <w:rPr>
+          <w:rFonts w:asciiTheme="minorHAnsi" w:hAnsiTheme="minorHAnsi" w:cstheme="minorHAnsi"/>
+        </w:rPr>
+        <w:t xml:space="preserve"> </w:t>
+      </w:r>
+    </w:p>
+    <w:p>
+      <w:pPr>
+        <w:pStyle w:val="Heading2"/>
+        <w:rPr>
+          <w:rFonts w:asciiTheme="minorHAnsi" w:hAnsiTheme="minorHAnsi" w:cstheme="minorHAnsi"/>
+        </w:rPr>
+      </w:pPr>
+      <w:bookmarkStart w:id="13" w:name="_Toc73233054"/>
+      <w:r>
+        <w:rPr>
+          <w:rFonts w:asciiTheme="minorHAnsi" w:hAnsiTheme="minorHAnsi" w:cstheme="minorHAnsi"/>
+        </w:rPr>
+        <w:t xml:space="preserve">2. </w:t>
+      </w:r>
+      <w:r>
+        <w:rPr>
+          <w:rFonts w:asciiTheme="minorHAnsi" w:hAnsiTheme="minorHAnsi" w:cstheme="minorHAnsi"/>
+        </w:rPr>
+        <w:t>Test Plan</w:t>
+      </w:r>
+      <w:bookmarkEnd w:id="13"/>
+    </w:p>
+    <w:p>
+      <w:pPr>
         <w:pStyle w:val="Heading3"/>
         <w:rPr>
           <w:rFonts w:asciiTheme="minorHAnsi" w:hAnsiTheme="minorHAnsi" w:cstheme="minorHAnsi"/>
         </w:rPr>
       </w:pPr>
-      <w:bookmarkStart w:id="13" w:name="_Toc69695833"/>
+      <w:bookmarkStart w:id="14" w:name="_Toc73233055"/>
       <w:r>
         <w:rPr>
           <w:rFonts w:asciiTheme="minorHAnsi" w:hAnsiTheme="minorHAnsi" w:cstheme="minorHAnsi"/>
@@ -5942,7 +5919,7 @@
         </w:rPr>
         <w:t>Test Stages</w:t>
       </w:r>
-      <w:bookmarkEnd w:id="13"/>
+      <w:bookmarkEnd w:id="14"/>
     </w:p>
     <w:tbl>
       <w:tblPr>
@@ -6877,7 +6854,7 @@
           <w:szCs w:val="22"/>
         </w:rPr>
       </w:pPr>
-      <w:bookmarkStart w:id="14" w:name="_Toc69695941"/>
+      <w:bookmarkStart w:id="15" w:name="_Toc73233063"/>
       <w:r>
         <w:rPr>
           <w:rFonts w:asciiTheme="minorHAnsi" w:hAnsiTheme="minorHAnsi" w:cstheme="minorHAnsi"/>
@@ -6942,7 +6919,7 @@
         </w:rPr>
         <w:t>. Test Stages</w:t>
       </w:r>
-      <w:bookmarkEnd w:id="14"/>
+      <w:bookmarkEnd w:id="15"/>
     </w:p>
     <w:p>
       <w:pPr>
@@ -6951,7 +6928,7 @@
           <w:rFonts w:asciiTheme="minorHAnsi" w:hAnsiTheme="minorHAnsi" w:cstheme="minorHAnsi"/>
         </w:rPr>
       </w:pPr>
-      <w:bookmarkStart w:id="15" w:name="_Toc69695834"/>
+      <w:bookmarkStart w:id="16" w:name="_Toc73233056"/>
       <w:r>
         <w:rPr>
           <w:rFonts w:asciiTheme="minorHAnsi" w:hAnsiTheme="minorHAnsi" w:cstheme="minorHAnsi"/>
@@ -6970,7 +6947,7 @@
         </w:rPr>
         <w:t>Resources</w:t>
       </w:r>
-      <w:bookmarkEnd w:id="15"/>
+      <w:bookmarkEnd w:id="16"/>
     </w:p>
     <w:p>
       <w:pPr>
@@ -7407,7 +7384,7 @@
           <w:szCs w:val="22"/>
         </w:rPr>
       </w:pPr>
-      <w:bookmarkStart w:id="16" w:name="_Toc69695942"/>
+      <w:bookmarkStart w:id="17" w:name="_Toc73233064"/>
       <w:r>
         <w:rPr>
           <w:rFonts w:asciiTheme="minorHAnsi" w:hAnsiTheme="minorHAnsi" w:cstheme="minorHAnsi"/>
@@ -7472,7 +7449,7 @@
         </w:rPr>
         <w:t>. Human Resources</w:t>
       </w:r>
-      <w:bookmarkEnd w:id="16"/>
+      <w:bookmarkEnd w:id="17"/>
     </w:p>
     <w:p>
       <w:pPr>
@@ -7899,7 +7876,7 @@
           <w:szCs w:val="22"/>
         </w:rPr>
       </w:pPr>
-      <w:bookmarkStart w:id="17" w:name="_Toc69695943"/>
+      <w:bookmarkStart w:id="18" w:name="_Toc73233065"/>
       <w:r>
         <w:rPr>
           <w:rFonts w:asciiTheme="minorHAnsi" w:hAnsiTheme="minorHAnsi" w:cstheme="minorHAnsi"/>
@@ -7965,7 +7942,7 @@
         </w:rPr>
         <w:t>. Environment</w:t>
       </w:r>
-      <w:bookmarkEnd w:id="17"/>
+      <w:bookmarkEnd w:id="18"/>
     </w:p>
     <w:p>
       <w:pPr>
@@ -7974,14 +7951,14 @@
           <w:rFonts w:asciiTheme="minorHAnsi" w:hAnsiTheme="minorHAnsi" w:cstheme="minorHAnsi"/>
         </w:rPr>
       </w:pPr>
-      <w:bookmarkStart w:id="18" w:name="_Toc69695835"/>
+      <w:bookmarkStart w:id="19" w:name="_Toc73233057"/>
       <w:r>
         <w:rPr>
           <w:rFonts w:asciiTheme="minorHAnsi" w:hAnsiTheme="minorHAnsi" w:cstheme="minorHAnsi"/>
         </w:rPr>
         <w:t>2.3 Test Milestones</w:t>
       </w:r>
-      <w:bookmarkEnd w:id="18"/>
+      <w:bookmarkEnd w:id="19"/>
     </w:p>
     <w:tbl>
       <w:tblPr>
@@ -10234,7 +10211,7 @@
           <w:szCs w:val="22"/>
         </w:rPr>
       </w:pPr>
-      <w:bookmarkStart w:id="19" w:name="_Toc69695944"/>
+      <w:bookmarkStart w:id="20" w:name="_Toc73233066"/>
       <w:r>
         <w:rPr>
           <w:rFonts w:asciiTheme="minorHAnsi" w:hAnsiTheme="minorHAnsi" w:cstheme="minorHAnsi"/>
@@ -10299,7 +10276,7 @@
         </w:rPr>
         <w:t>. Test Milestones</w:t>
       </w:r>
-      <w:bookmarkEnd w:id="19"/>
+      <w:bookmarkEnd w:id="20"/>
     </w:p>
     <w:p>
       <w:pPr>
@@ -10308,7 +10285,7 @@
           <w:rFonts w:asciiTheme="minorHAnsi" w:hAnsiTheme="minorHAnsi" w:cstheme="minorHAnsi"/>
         </w:rPr>
       </w:pPr>
-      <w:bookmarkStart w:id="20" w:name="_Toc69695836"/>
+      <w:bookmarkStart w:id="21" w:name="_Toc73233058"/>
       <w:r>
         <w:rPr>
           <w:rFonts w:asciiTheme="minorHAnsi" w:hAnsiTheme="minorHAnsi" w:cstheme="minorHAnsi"/>
@@ -10321,7 +10298,7 @@
         </w:rPr>
         <w:t>4 Deliverables</w:t>
       </w:r>
-      <w:bookmarkEnd w:id="20"/>
+      <w:bookmarkEnd w:id="21"/>
     </w:p>
     <w:tbl>
       <w:tblPr>
@@ -10563,7 +10540,7 @@
           <w:szCs w:val="22"/>
         </w:rPr>
       </w:pPr>
-      <w:bookmarkStart w:id="21" w:name="_Toc69695945"/>
+      <w:bookmarkStart w:id="22" w:name="_Toc73233067"/>
       <w:r>
         <w:rPr>
           <w:rFonts w:asciiTheme="minorHAnsi" w:hAnsiTheme="minorHAnsi" w:cstheme="minorHAnsi"/>
@@ -10628,7 +10605,7 @@
         </w:rPr>
         <w:t>. Deliverables</w:t>
       </w:r>
-      <w:bookmarkEnd w:id="21"/>
+      <w:bookmarkEnd w:id="22"/>
     </w:p>
     <w:p>
       <w:pPr>
@@ -10637,7 +10614,7 @@
           <w:rFonts w:asciiTheme="minorHAnsi" w:hAnsiTheme="minorHAnsi" w:cstheme="minorHAnsi"/>
         </w:rPr>
       </w:pPr>
-      <w:bookmarkStart w:id="22" w:name="_Toc69695837"/>
+      <w:bookmarkStart w:id="23" w:name="_Toc73233059"/>
       <w:r>
         <w:rPr>
           <w:rFonts w:asciiTheme="minorHAnsi" w:hAnsiTheme="minorHAnsi" w:cstheme="minorHAnsi"/>
@@ -10650,7 +10627,7 @@
         </w:rPr>
         <w:t>Test Cases</w:t>
       </w:r>
-      <w:bookmarkEnd w:id="22"/>
+      <w:bookmarkEnd w:id="23"/>
     </w:p>
     <w:tbl>
       <w:tblPr>
@@ -10817,21 +10794,7 @@
                   <w:rStyle w:val="Hyperlink"/>
                   <w:rFonts w:asciiTheme="minorHAnsi" w:hAnsiTheme="minorHAnsi" w:cstheme="minorHAnsi"/>
                 </w:rPr>
-                <w:t>Report5_</w:t>
-              </w:r>
-              <w:r>
-                <w:rPr>
-                  <w:rStyle w:val="Hyperlink"/>
-                  <w:rFonts w:asciiTheme="minorHAnsi" w:hAnsiTheme="minorHAnsi" w:cstheme="minorHAnsi"/>
-                </w:rPr>
-                <w:t>U</w:t>
-              </w:r>
-              <w:r>
-                <w:rPr>
-                  <w:rStyle w:val="Hyperlink"/>
-                  <w:rFonts w:asciiTheme="minorHAnsi" w:hAnsiTheme="minorHAnsi" w:cstheme="minorHAnsi"/>
-                </w:rPr>
-                <w:t>nit</w:t>
+                <w:t>Report5_Unit</w:t>
               </w:r>
               <w:r>
                 <w:rPr>
@@ -10937,21 +10900,7 @@
                   <w:rStyle w:val="Hyperlink"/>
                   <w:rFonts w:asciiTheme="minorHAnsi" w:hAnsiTheme="minorHAnsi" w:cstheme="minorHAnsi"/>
                 </w:rPr>
-                <w:t>Report5_Test Case Do</w:t>
-              </w:r>
-              <w:r>
-                <w:rPr>
-                  <w:rStyle w:val="Hyperlink"/>
-                  <w:rFonts w:asciiTheme="minorHAnsi" w:hAnsiTheme="minorHAnsi" w:cstheme="minorHAnsi"/>
-                </w:rPr>
-                <w:t>c</w:t>
-              </w:r>
-              <w:r>
-                <w:rPr>
-                  <w:rStyle w:val="Hyperlink"/>
-                  <w:rFonts w:asciiTheme="minorHAnsi" w:hAnsiTheme="minorHAnsi" w:cstheme="minorHAnsi"/>
-                </w:rPr>
-                <w:t>ument.xls</w:t>
+                <w:t>Report5_Test Case Document.xls</w:t>
               </w:r>
             </w:hyperlink>
           </w:p>
@@ -10969,7 +10918,7 @@
           <w:szCs w:val="22"/>
         </w:rPr>
       </w:pPr>
-      <w:bookmarkStart w:id="23" w:name="_Toc69695946"/>
+      <w:bookmarkStart w:id="24" w:name="_Toc73233068"/>
       <w:r>
         <w:rPr>
           <w:rFonts w:asciiTheme="minorHAnsi" w:hAnsiTheme="minorHAnsi" w:cstheme="minorHAnsi"/>
@@ -11033,7 +10982,7 @@
         </w:rPr>
         <w:t>. Test Cases</w:t>
       </w:r>
-      <w:bookmarkEnd w:id="23"/>
+      <w:bookmarkEnd w:id="24"/>
     </w:p>
     <w:p>
       <w:pPr>
@@ -11042,14 +10991,14 @@
           <w:rFonts w:asciiTheme="minorHAnsi" w:hAnsiTheme="minorHAnsi" w:cstheme="minorHAnsi"/>
         </w:rPr>
       </w:pPr>
-      <w:bookmarkStart w:id="24" w:name="_Toc69695838"/>
+      <w:bookmarkStart w:id="25" w:name="_Toc73233060"/>
       <w:r>
         <w:rPr>
           <w:rFonts w:asciiTheme="minorHAnsi" w:hAnsiTheme="minorHAnsi" w:cstheme="minorHAnsi"/>
         </w:rPr>
         <w:t>4. Test Reports</w:t>
       </w:r>
-      <w:bookmarkEnd w:id="24"/>
+      <w:bookmarkEnd w:id="25"/>
     </w:p>
     <w:tbl>
       <w:tblPr>
@@ -11217,23 +11166,7 @@
                   <w:rStyle w:val="Hyperlink"/>
                   <w:rFonts w:asciiTheme="minorHAnsi" w:hAnsiTheme="minorHAnsi" w:cstheme="minorHAnsi"/>
                 </w:rPr>
-                <w:t>Report5</w:t>
-              </w:r>
-              <w:bookmarkStart w:id="25" w:name="_GoBack"/>
-              <w:bookmarkEnd w:id="25"/>
-              <w:r>
-                <w:rPr>
-                  <w:rStyle w:val="Hyperlink"/>
-                  <w:rFonts w:asciiTheme="minorHAnsi" w:hAnsiTheme="minorHAnsi" w:cstheme="minorHAnsi"/>
-                </w:rPr>
-                <w:t>_</w:t>
-              </w:r>
-              <w:r>
-                <w:rPr>
-                  <w:rStyle w:val="Hyperlink"/>
-                  <w:rFonts w:asciiTheme="minorHAnsi" w:hAnsiTheme="minorHAnsi" w:cstheme="minorHAnsi"/>
-                </w:rPr>
-                <w:t>Unit</w:t>
+                <w:t>Report5_Unit</w:t>
               </w:r>
               <w:r>
                 <w:rPr>
@@ -11279,7 +11212,7 @@
           <w:szCs w:val="22"/>
         </w:rPr>
       </w:pPr>
-      <w:bookmarkStart w:id="26" w:name="_Toc69695947"/>
+      <w:bookmarkStart w:id="26" w:name="_Toc73233069"/>
       <w:r>
         <w:rPr>
           <w:rFonts w:asciiTheme="minorHAnsi" w:hAnsiTheme="minorHAnsi" w:cstheme="minorHAnsi"/>
@@ -11356,7 +11289,7 @@
 </file>
 
 <file path=word/endnotes.xml><?xml version="1.0" encoding="utf-8"?>
-<w:endnotes xmlns:wpc="http://schemas.microsoft.com/office/word/2010/wordprocessingCanvas" xmlns:mc="http://schemas.openxmlformats.org/markup-compatibility/2006" xmlns:o="urn:schemas-microsoft-com:office:office" xmlns:r="http://schemas.openxmlformats.org/officeDocument/2006/relationships" xmlns:m="http://schemas.openxmlformats.org/officeDocument/2006/math" xmlns:v="urn:schemas-microsoft-com:vml" xmlns:wp14="http://schemas.microsoft.com/office/word/2010/wordprocessingDrawing" xmlns:wp="http://schemas.openxmlformats.org/drawingml/2006/wordprocessingDrawing" xmlns:w10="urn:schemas-microsoft-com:office:word" xmlns:w="http://schemas.openxmlformats.org/wordprocessingml/2006/main" xmlns:w14="http://schemas.microsoft.com/office/word/2010/wordml" xmlns:w15="http://schemas.microsoft.com/office/word/2012/wordml" xmlns:wpg="http://schemas.microsoft.com/office/word/2010/wordprocessingGroup" xmlns:wpi="http://schemas.microsoft.com/office/word/2010/wordprocessingInk" xmlns:wne="http://schemas.microsoft.com/office/word/2006/wordml" xmlns:wps="http://schemas.microsoft.com/office/word/2010/wordprocessingShape" mc:Ignorable="w14 w15 wp14">
+<w:endnotes xmlns:wpc="http://schemas.microsoft.com/office/word/2010/wordprocessingCanvas" xmlns:cx="http://schemas.microsoft.com/office/drawing/2014/chartex" xmlns:mc="http://schemas.openxmlformats.org/markup-compatibility/2006" xmlns:o="urn:schemas-microsoft-com:office:office" xmlns:r="http://schemas.openxmlformats.org/officeDocument/2006/relationships" xmlns:m="http://schemas.openxmlformats.org/officeDocument/2006/math" xmlns:v="urn:schemas-microsoft-com:vml" xmlns:wp14="http://schemas.microsoft.com/office/word/2010/wordprocessingDrawing" xmlns:wp="http://schemas.openxmlformats.org/drawingml/2006/wordprocessingDrawing" xmlns:w10="urn:schemas-microsoft-com:office:word" xmlns:w="http://schemas.openxmlformats.org/wordprocessingml/2006/main" xmlns:w14="http://schemas.microsoft.com/office/word/2010/wordml" xmlns:w15="http://schemas.microsoft.com/office/word/2012/wordml" xmlns:w16se="http://schemas.microsoft.com/office/word/2015/wordml/symex" xmlns:wpg="http://schemas.microsoft.com/office/word/2010/wordprocessingGroup" xmlns:wpi="http://schemas.microsoft.com/office/word/2010/wordprocessingInk" xmlns:wne="http://schemas.microsoft.com/office/word/2006/wordml" xmlns:wps="http://schemas.microsoft.com/office/word/2010/wordprocessingShape" mc:Ignorable="w14 w15 w16se wp14">
   <w:endnote w:type="separator" w:id="-1">
     <w:p>
       <w:r>
@@ -11375,7 +11308,7 @@
 </file>
 
 <file path=word/footnotes.xml><?xml version="1.0" encoding="utf-8"?>
-<w:footnotes xmlns:wpc="http://schemas.microsoft.com/office/word/2010/wordprocessingCanvas" xmlns:mc="http://schemas.openxmlformats.org/markup-compatibility/2006" xmlns:o="urn:schemas-microsoft-com:office:office" xmlns:r="http://schemas.openxmlformats.org/officeDocument/2006/relationships" xmlns:m="http://schemas.openxmlformats.org/officeDocument/2006/math" xmlns:v="urn:schemas-microsoft-com:vml" xmlns:wp14="http://schemas.microsoft.com/office/word/2010/wordprocessingDrawing" xmlns:wp="http://schemas.openxmlformats.org/drawingml/2006/wordprocessingDrawing" xmlns:w10="urn:schemas-microsoft-com:office:word" xmlns:w="http://schemas.openxmlformats.org/wordprocessingml/2006/main" xmlns:w14="http://schemas.microsoft.com/office/word/2010/wordml" xmlns:w15="http://schemas.microsoft.com/office/word/2012/wordml" xmlns:wpg="http://schemas.microsoft.com/office/word/2010/wordprocessingGroup" xmlns:wpi="http://schemas.microsoft.com/office/word/2010/wordprocessingInk" xmlns:wne="http://schemas.microsoft.com/office/word/2006/wordml" xmlns:wps="http://schemas.microsoft.com/office/word/2010/wordprocessingShape" mc:Ignorable="w14 w15 wp14">
+<w:footnotes xmlns:wpc="http://schemas.microsoft.com/office/word/2010/wordprocessingCanvas" xmlns:cx="http://schemas.microsoft.com/office/drawing/2014/chartex" xmlns:mc="http://schemas.openxmlformats.org/markup-compatibility/2006" xmlns:o="urn:schemas-microsoft-com:office:office" xmlns:r="http://schemas.openxmlformats.org/officeDocument/2006/relationships" xmlns:m="http://schemas.openxmlformats.org/officeDocument/2006/math" xmlns:v="urn:schemas-microsoft-com:vml" xmlns:wp14="http://schemas.microsoft.com/office/word/2010/wordprocessingDrawing" xmlns:wp="http://schemas.openxmlformats.org/drawingml/2006/wordprocessingDrawing" xmlns:w10="urn:schemas-microsoft-com:office:word" xmlns:w="http://schemas.openxmlformats.org/wordprocessingml/2006/main" xmlns:w14="http://schemas.microsoft.com/office/word/2010/wordml" xmlns:w15="http://schemas.microsoft.com/office/word/2012/wordml" xmlns:w16se="http://schemas.microsoft.com/office/word/2015/wordml/symex" xmlns:wpg="http://schemas.microsoft.com/office/word/2010/wordprocessingGroup" xmlns:wpi="http://schemas.microsoft.com/office/word/2010/wordprocessingInk" xmlns:wne="http://schemas.microsoft.com/office/word/2006/wordml" xmlns:wps="http://schemas.microsoft.com/office/word/2010/wordprocessingShape" mc:Ignorable="w14 w15 w16se wp14">
   <w:footnote w:type="separator" w:id="-1">
     <w:p>
       <w:r>
@@ -11394,7 +11327,7 @@
 </file>
 
 <file path=word/numbering.xml><?xml version="1.0" encoding="utf-8"?>
-<w:numbering xmlns:wpc="http://schemas.microsoft.com/office/word/2010/wordprocessingCanvas" xmlns:mc="http://schemas.openxmlformats.org/markup-compatibility/2006" xmlns:o="urn:schemas-microsoft-com:office:office" xmlns:r="http://schemas.openxmlformats.org/officeDocument/2006/relationships" xmlns:m="http://schemas.openxmlformats.org/officeDocument/2006/math" xmlns:v="urn:schemas-microsoft-com:vml" xmlns:wp14="http://schemas.microsoft.com/office/word/2010/wordprocessingDrawing" xmlns:wp="http://schemas.openxmlformats.org/drawingml/2006/wordprocessingDrawing" xmlns:w10="urn:schemas-microsoft-com:office:word" xmlns:w="http://schemas.openxmlformats.org/wordprocessingml/2006/main" xmlns:w14="http://schemas.microsoft.com/office/word/2010/wordml" xmlns:w15="http://schemas.microsoft.com/office/word/2012/wordml" xmlns:wpg="http://schemas.microsoft.com/office/word/2010/wordprocessingGroup" xmlns:wpi="http://schemas.microsoft.com/office/word/2010/wordprocessingInk" xmlns:wne="http://schemas.microsoft.com/office/word/2006/wordml" xmlns:wps="http://schemas.microsoft.com/office/word/2010/wordprocessingShape" mc:Ignorable="w14 w15 wp14">
+<w:numbering xmlns:wpc="http://schemas.microsoft.com/office/word/2010/wordprocessingCanvas" xmlns:cx="http://schemas.microsoft.com/office/drawing/2014/chartex" xmlns:mc="http://schemas.openxmlformats.org/markup-compatibility/2006" xmlns:o="urn:schemas-microsoft-com:office:office" xmlns:r="http://schemas.openxmlformats.org/officeDocument/2006/relationships" xmlns:m="http://schemas.openxmlformats.org/officeDocument/2006/math" xmlns:v="urn:schemas-microsoft-com:vml" xmlns:wp14="http://schemas.microsoft.com/office/word/2010/wordprocessingDrawing" xmlns:wp="http://schemas.openxmlformats.org/drawingml/2006/wordprocessingDrawing" xmlns:w10="urn:schemas-microsoft-com:office:word" xmlns:w="http://schemas.openxmlformats.org/wordprocessingml/2006/main" xmlns:w14="http://schemas.microsoft.com/office/word/2010/wordml" xmlns:w15="http://schemas.microsoft.com/office/word/2012/wordml" xmlns:w16se="http://schemas.microsoft.com/office/word/2015/wordml/symex" xmlns:wpg="http://schemas.microsoft.com/office/word/2010/wordprocessingGroup" xmlns:wpi="http://schemas.microsoft.com/office/word/2010/wordprocessingInk" xmlns:wne="http://schemas.microsoft.com/office/word/2006/wordml" xmlns:wps="http://schemas.microsoft.com/office/word/2010/wordprocessingShape" mc:Ignorable="w14 w15 w16se wp14">
   <w:abstractNum w:abstractNumId="0" w15:restartNumberingAfterBreak="0">
     <w:nsid w:val="0C717EAE"/>
     <w:multiLevelType w:val="multilevel"/>
@@ -12623,7 +12556,7 @@
 </file>
 
 <file path=word/styles.xml><?xml version="1.0" encoding="utf-8"?>
-<w:styles xmlns:mc="http://schemas.openxmlformats.org/markup-compatibility/2006" xmlns:r="http://schemas.openxmlformats.org/officeDocument/2006/relationships" xmlns:w="http://schemas.openxmlformats.org/wordprocessingml/2006/main" xmlns:w14="http://schemas.microsoft.com/office/word/2010/wordml" xmlns:w15="http://schemas.microsoft.com/office/word/2012/wordml" mc:Ignorable="w14 w15">
+<w:styles xmlns:mc="http://schemas.openxmlformats.org/markup-compatibility/2006" xmlns:r="http://schemas.openxmlformats.org/officeDocument/2006/relationships" xmlns:w="http://schemas.openxmlformats.org/wordprocessingml/2006/main" xmlns:w14="http://schemas.microsoft.com/office/word/2010/wordml" xmlns:w15="http://schemas.microsoft.com/office/word/2012/wordml" xmlns:w16se="http://schemas.microsoft.com/office/word/2015/wordml/symex" mc:Ignorable="w14 w15 w16se">
   <w:docDefaults>
     <w:rPrDefault>
       <w:rPr>
@@ -13810,7 +13743,7 @@
 </file>
 
 <file path=customXml/itemProps1.xml><?xml version="1.0" encoding="utf-8"?>
-<ds:datastoreItem xmlns:ds="http://schemas.openxmlformats.org/officeDocument/2006/customXml" ds:itemID="{32B0A142-BAC4-4600-8485-BFE0697DB622}">
+<ds:datastoreItem xmlns:ds="http://schemas.openxmlformats.org/officeDocument/2006/customXml" ds:itemID="{2998BEB6-2E95-41CE-9A3E-81A245614550}">
   <ds:schemaRefs>
     <ds:schemaRef ds:uri="http://schemas.openxmlformats.org/officeDocument/2006/bibliography"/>
   </ds:schemaRefs>
